--- a/myposts/you-have-to-get-your-data-from-somewhere.docx
+++ b/myposts/you-have-to-get-your-data-from-somewhere.docx
@@ -71,7 +71,7 @@
         <w:pStyle w:val="Date"/>
       </w:pPr>
       <w:r>
-        <w:t xml:space="preserve">2021-02-12</w:t>
+        <w:t xml:space="preserve">2021-11-16</w:t>
       </w:r>
     </w:p>
     <w:sdt>
@@ -100,15 +100,23 @@
         </w:p>
       </w:sdtContent>
     </w:sdt>
+    <w:bookmarkStart w:id="20" w:name="you-have-to-get-your-data-from-somewhere"/>
     <w:p>
       <w:pPr>
         <w:pStyle w:val="Heading1"/>
       </w:pPr>
-      <w:bookmarkStart w:id="20" w:name="you-have-to-get-your-data-from-somewhere"/>
-      <w:r>
-        <w:t xml:space="preserve">1	You Have To Get Your Data From Somewhere</w:t>
-      </w:r>
-      <w:bookmarkEnd w:id="20"/>
+      <w:r>
+        <w:rPr>
+          <w:rStyle w:val="SectionNumber"/>
+        </w:rPr>
+        <w:t xml:space="preserve">1</w:t>
+      </w:r>
+      <w:r>
+        <w:tab/>
+      </w:r>
+      <w:r>
+        <w:t xml:space="preserve">You Have To Get Your Data From Somewhere</w:t>
+      </w:r>
     </w:p>
     <w:p>
       <w:pPr>
@@ -130,6 +138,7 @@
       </w:r>
       <w:r>
         <w:rPr>
+          <w:iCs/>
           <w:i/>
         </w:rPr>
         <w:t xml:space="preserve">right function</w:t>
@@ -145,6 +154,7 @@
       </w:r>
       <w:r>
         <w:rPr>
+          <w:iCs/>
           <w:i/>
         </w:rPr>
         <w:t xml:space="preserve">right format</w:t>
@@ -160,6 +170,7 @@
       </w:r>
       <w:r>
         <w:rPr>
+          <w:iCs/>
           <w:i/>
         </w:rPr>
         <w:t xml:space="preserve">correct location</w:t>
@@ -180,6 +191,7 @@
       </w:r>
       <w:r>
         <w:rPr>
+          <w:iCs/>
           <w:i/>
         </w:rPr>
         <w:t xml:space="preserve">very helpful</w:t>
@@ -192,6 +204,7 @@
       </w:r>
       <w:r>
         <w:rPr>
+          <w:bCs/>
           <w:b/>
         </w:rPr>
         <w:t xml:space="preserve">File | Import Dataset | …</w:t>
@@ -203,21 +216,123 @@
         <w:t xml:space="preserve">menu.</w:t>
       </w:r>
     </w:p>
+    <w:bookmarkEnd w:id="20"/>
+    <w:bookmarkStart w:id="21" w:name="rmarkdown"/>
     <w:p>
       <w:pPr>
         <w:pStyle w:val="Heading1"/>
       </w:pPr>
-      <w:bookmarkStart w:id="21" w:name="basic-idea"/>
-      <w:r>
-        <w:t xml:space="preserve">2	Basic Idea</w:t>
-      </w:r>
-      <w:bookmarkEnd w:id="21"/>
+      <w:r>
+        <w:rPr>
+          <w:rStyle w:val="SectionNumber"/>
+        </w:rPr>
+        <w:t xml:space="preserve">2</w:t>
+      </w:r>
+      <w:r>
+        <w:tab/>
+      </w:r>
+      <w:r>
+        <w:t xml:space="preserve">RMarkdown</w:t>
+      </w:r>
     </w:p>
     <w:p>
       <w:pPr>
         <w:pStyle w:val="BlockText"/>
       </w:pPr>
       <w:r>
+        <w:t xml:space="preserve">When you are working with RMarkdown, each RMarkdown document creates its own separate</w:t>
+      </w:r>
+      <w:r>
+        <w:t xml:space="preserve"> </w:t>
+      </w:r>
+      <w:r>
+        <w:rPr>
+          <w:bCs/>
+          <w:b/>
+        </w:rPr>
+        <w:t xml:space="preserve">working environment</w:t>
+      </w:r>
+      <w:r>
+        <w:t xml:space="preserve">. Therefore each RMarkdown document needs to have a line, or lines, of code that import the data file for that individual RMarkdown document. e.g.</w:t>
+      </w:r>
+    </w:p>
+    <w:p>
+      <w:pPr>
+        <w:pStyle w:val="SourceCode"/>
+      </w:pPr>
+      <w:r>
+        <w:rPr>
+          <w:rStyle w:val="NormalTok"/>
+        </w:rPr>
+        <w:t xml:space="preserve">mydata </w:t>
+      </w:r>
+      <w:r>
+        <w:rPr>
+          <w:rStyle w:val="OtherTok"/>
+        </w:rPr>
+        <w:t xml:space="preserve">&lt;-</w:t>
+      </w:r>
+      <w:r>
+        <w:rPr>
+          <w:rStyle w:val="NormalTok"/>
+        </w:rPr>
+        <w:t xml:space="preserve"> </w:t>
+      </w:r>
+      <w:r>
+        <w:rPr>
+          <w:rStyle w:val="FunctionTok"/>
+        </w:rPr>
+        <w:t xml:space="preserve">load</w:t>
+      </w:r>
+      <w:r>
+        <w:rPr>
+          <w:rStyle w:val="NormalTok"/>
+        </w:rPr>
+        <w:t xml:space="preserve">(</w:t>
+      </w:r>
+      <w:r>
+        <w:rPr>
+          <w:rStyle w:val="StringTok"/>
+        </w:rPr>
+        <w:t xml:space="preserve">"/project1/mydata.RData"</w:t>
+      </w:r>
+      <w:r>
+        <w:rPr>
+          <w:rStyle w:val="NormalTok"/>
+        </w:rPr>
+        <w:t xml:space="preserve">) </w:t>
+      </w:r>
+      <w:r>
+        <w:rPr>
+          <w:rStyle w:val="CommentTok"/>
+        </w:rPr>
+        <w:t xml:space="preserve"># load R format data</w:t>
+      </w:r>
+    </w:p>
+    <w:bookmarkEnd w:id="21"/>
+    <w:bookmarkStart w:id="27" w:name="basic-idea"/>
+    <w:p>
+      <w:pPr>
+        <w:pStyle w:val="Heading1"/>
+      </w:pPr>
+      <w:r>
+        <w:rPr>
+          <w:rStyle w:val="SectionNumber"/>
+        </w:rPr>
+        <w:t xml:space="preserve">3</w:t>
+      </w:r>
+      <w:r>
+        <w:tab/>
+      </w:r>
+      <w:r>
+        <w:t xml:space="preserve">Basic Idea</w:t>
+      </w:r>
+    </w:p>
+    <w:p>
+      <w:pPr>
+        <w:pStyle w:val="BlockText"/>
+      </w:pPr>
+      <w:r>
         <w:t xml:space="preserve">In web versions of this document, hover over the footnotes to see what different parts of this syntax do.</w:t>
       </w:r>
     </w:p>
@@ -289,15 +404,24 @@
         <w:footnoteReference w:id="26"/>
       </w:r>
     </w:p>
+    <w:bookmarkEnd w:id="27"/>
+    <w:bookmarkStart w:id="28" w:name="setting-up-your-data-before-importing"/>
     <w:p>
       <w:pPr>
         <w:pStyle w:val="Heading1"/>
       </w:pPr>
-      <w:bookmarkStart w:id="27" w:name="setting-up-your-data-before-importing"/>
-      <w:r>
-        <w:t xml:space="preserve">3	Setting Up Your Data Before Importing</w:t>
-      </w:r>
-      <w:bookmarkEnd w:id="27"/>
+      <w:r>
+        <w:rPr>
+          <w:rStyle w:val="SectionNumber"/>
+        </w:rPr>
+        <w:t xml:space="preserve">4</w:t>
+      </w:r>
+      <w:r>
+        <w:tab/>
+      </w:r>
+      <w:r>
+        <w:t xml:space="preserve">Setting Up Your Data Before Importing</w:t>
+      </w:r>
     </w:p>
     <w:p>
       <w:pPr>
@@ -311,6 +435,7 @@
       </w:r>
       <w:r>
         <w:rPr>
+          <w:bCs/>
           <w:b/>
         </w:rPr>
         <w:t xml:space="preserve">shorter column names</w:t>
@@ -326,6 +451,7 @@
       </w:r>
       <w:r>
         <w:rPr>
+          <w:iCs/>
           <w:i/>
         </w:rPr>
         <w:t xml:space="preserve">happy</w:t>
@@ -338,18 +464,21 @@
       </w:r>
       <w:r>
         <w:rPr>
+          <w:iCs/>
           <w:i/>
         </w:rPr>
         <w:t xml:space="preserve">“</w:t>
       </w:r>
       <w:r>
         <w:rPr>
+          <w:iCs/>
           <w:i/>
         </w:rPr>
         <w:t xml:space="preserve">Generally speaking, how happy would you say that you are on most days?</w:t>
       </w:r>
       <w:r>
         <w:rPr>
+          <w:iCs/>
           <w:i/>
         </w:rPr>
         <w:t xml:space="preserve">”</w:t>
@@ -362,20 +491,11 @@
       <w:tblPr>
         <w:tblStyle w:val="Table"/>
         <w:tblW w:type="pct" w:w="0.0"/>
-        <w:tblLook w:firstRow="1"/>
+        <w:tblLook w:firstRow="1" w:lastRow="0" w:firstColumn="0" w:lastColumn="0" w:noHBand="0" w:noVBand="0" w:val="0020"/>
       </w:tblPr>
       <w:tblGrid/>
       <w:tr>
-        <w:trPr>
-          <w:cnfStyle w:firstRow="1"/>
-        </w:trPr>
         <w:tc>
-          <w:tcPr>
-            <w:tcBorders>
-              <w:bottom w:val="single"/>
-            </w:tcBorders>
-            <w:vAlign w:val="bottom"/>
-          </w:tcPr>
           <w:p>
             <w:pPr>
               <w:pStyle w:val="Compact"/>
@@ -387,12 +507,6 @@
           </w:p>
         </w:tc>
         <w:tc>
-          <w:tcPr>
-            <w:tcBorders>
-              <w:bottom w:val="single"/>
-            </w:tcBorders>
-            <w:vAlign w:val="bottom"/>
-          </w:tcPr>
           <w:p>
             <w:pPr>
               <w:pStyle w:val="Compact"/>
@@ -404,12 +518,6 @@
           </w:p>
         </w:tc>
         <w:tc>
-          <w:tcPr>
-            <w:tcBorders>
-              <w:bottom w:val="single"/>
-            </w:tcBorders>
-            <w:vAlign w:val="bottom"/>
-          </w:tcPr>
           <w:p>
             <w:pPr>
               <w:pStyle w:val="Compact"/>
@@ -421,12 +529,6 @@
           </w:p>
         </w:tc>
         <w:tc>
-          <w:tcPr>
-            <w:tcBorders>
-              <w:bottom w:val="single"/>
-            </w:tcBorders>
-            <w:vAlign w:val="bottom"/>
-          </w:tcPr>
           <w:p>
             <w:pPr>
               <w:pStyle w:val="Compact"/>
@@ -577,25 +679,42 @@
         </w:tc>
       </w:tr>
     </w:tbl>
+    <w:bookmarkEnd w:id="28"/>
+    <w:bookmarkStart w:id="37" w:name="examples"/>
     <w:p>
       <w:pPr>
         <w:pStyle w:val="Heading1"/>
       </w:pPr>
-      <w:bookmarkStart w:id="28" w:name="examples"/>
-      <w:r>
-        <w:t xml:space="preserve">4	Examples</w:t>
-      </w:r>
-      <w:bookmarkEnd w:id="28"/>
-    </w:p>
+      <w:r>
+        <w:rPr>
+          <w:rStyle w:val="SectionNumber"/>
+        </w:rPr>
+        <w:t xml:space="preserve">5</w:t>
+      </w:r>
+      <w:r>
+        <w:tab/>
+      </w:r>
+      <w:r>
+        <w:t xml:space="preserve">Examples</w:t>
+      </w:r>
+    </w:p>
+    <w:bookmarkStart w:id="29" w:name="data-already-in-r-format"/>
     <w:p>
       <w:pPr>
         <w:pStyle w:val="Heading2"/>
       </w:pPr>
-      <w:bookmarkStart w:id="29" w:name="data-already-in-r-format"/>
-      <w:r>
-        <w:t xml:space="preserve">4.1	Data Already in R Format</w:t>
-      </w:r>
-      <w:bookmarkEnd w:id="29"/>
+      <w:r>
+        <w:rPr>
+          <w:rStyle w:val="SectionNumber"/>
+        </w:rPr>
+        <w:t xml:space="preserve">5.1</w:t>
+      </w:r>
+      <w:r>
+        <w:tab/>
+      </w:r>
+      <w:r>
+        <w:t xml:space="preserve">Data Already in R Format</w:t>
+      </w:r>
     </w:p>
     <w:p>
       <w:pPr>
@@ -605,19 +724,748 @@
         <w:rPr>
           <w:rStyle w:val="NormalTok"/>
         </w:rPr>
-        <w:t xml:space="preserve">mydata &lt;-</w:t>
+        <w:t xml:space="preserve">mydata </w:t>
+      </w:r>
+      <w:r>
+        <w:rPr>
+          <w:rStyle w:val="OtherTok"/>
+        </w:rPr>
+        <w:t xml:space="preserve">&lt;-</w:t>
+      </w:r>
+      <w:r>
+        <w:rPr>
+          <w:rStyle w:val="NormalTok"/>
+        </w:rPr>
+        <w:t xml:space="preserve"> </w:t>
+      </w:r>
+      <w:r>
+        <w:rPr>
+          <w:rStyle w:val="FunctionTok"/>
+        </w:rPr>
+        <w:t xml:space="preserve">load</w:t>
+      </w:r>
+      <w:r>
+        <w:rPr>
+          <w:rStyle w:val="NormalTok"/>
+        </w:rPr>
+        <w:t xml:space="preserve">(</w:t>
       </w:r>
       <w:r>
         <w:rPr>
           <w:rStyle w:val="StringTok"/>
         </w:rPr>
-        <w:t xml:space="preserve"> </w:t>
-      </w:r>
-      <w:r>
-        <w:rPr>
-          <w:rStyle w:val="KeywordTok"/>
-        </w:rPr>
-        <w:t xml:space="preserve">load</w:t>
+        <w:t xml:space="preserve">"/project1/mydata.RData"</w:t>
+      </w:r>
+      <w:r>
+        <w:rPr>
+          <w:rStyle w:val="NormalTok"/>
+        </w:rPr>
+        <w:t xml:space="preserve">) </w:t>
+      </w:r>
+      <w:r>
+        <w:rPr>
+          <w:rStyle w:val="CommentTok"/>
+        </w:rPr>
+        <w:t xml:space="preserve"># load R format data</w:t>
+      </w:r>
+    </w:p>
+    <w:bookmarkEnd w:id="29"/>
+    <w:bookmarkStart w:id="30" w:name="data-in-csv-format"/>
+    <w:p>
+      <w:pPr>
+        <w:pStyle w:val="Heading2"/>
+      </w:pPr>
+      <w:r>
+        <w:rPr>
+          <w:rStyle w:val="SectionNumber"/>
+        </w:rPr>
+        <w:t xml:space="preserve">5.2</w:t>
+      </w:r>
+      <w:r>
+        <w:tab/>
+      </w:r>
+      <w:r>
+        <w:t xml:space="preserve">Data in CSV Format</w:t>
+      </w:r>
+    </w:p>
+    <w:p>
+      <w:pPr>
+        <w:pStyle w:val="FirstParagraph"/>
+      </w:pPr>
+      <w:r>
+        <w:t xml:space="preserve">CSV stands for</w:t>
+      </w:r>
+      <w:r>
+        <w:t xml:space="preserve"> </w:t>
+      </w:r>
+      <w:r>
+        <w:rPr>
+          <w:iCs/>
+          <w:i/>
+        </w:rPr>
+        <w:t xml:space="preserve">comma separated values</w:t>
+      </w:r>
+      <w:r>
+        <w:t xml:space="preserve">, and is essentially a raw text format for storing data. CSV is often an excellent format for exchanging data between programs. A few lines of</w:t>
+      </w:r>
+      <w:r>
+        <w:t xml:space="preserve"> </w:t>
+      </w:r>
+      <w:r>
+        <w:rPr>
+          <w:iCs/>
+          <w:i/>
+        </w:rPr>
+        <w:t xml:space="preserve">simulated data on clients</w:t>
+      </w:r>
+      <w:r>
+        <w:t xml:space="preserve"> </w:t>
+      </w:r>
+      <w:r>
+        <w:t xml:space="preserve">in CSV format are reproduced below.</w:t>
+      </w:r>
+    </w:p>
+    <w:p>
+      <w:pPr>
+        <w:pStyle w:val="SourceCode"/>
+      </w:pPr>
+      <w:r>
+        <w:rPr>
+          <w:rStyle w:val="StringTok"/>
+        </w:rPr>
+        <w:t xml:space="preserve">"ID"</w:t>
+      </w:r>
+      <w:r>
+        <w:rPr>
+          <w:rStyle w:val="NormalTok"/>
+        </w:rPr>
+        <w:t xml:space="preserve">,</w:t>
+      </w:r>
+      <w:r>
+        <w:rPr>
+          <w:rStyle w:val="StringTok"/>
+        </w:rPr>
+        <w:t xml:space="preserve">"age"</w:t>
+      </w:r>
+      <w:r>
+        <w:rPr>
+          <w:rStyle w:val="NormalTok"/>
+        </w:rPr>
+        <w:t xml:space="preserve">,</w:t>
+      </w:r>
+      <w:r>
+        <w:rPr>
+          <w:rStyle w:val="StringTok"/>
+        </w:rPr>
+        <w:t xml:space="preserve">"gender"</w:t>
+      </w:r>
+      <w:r>
+        <w:rPr>
+          <w:rStyle w:val="NormalTok"/>
+        </w:rPr>
+        <w:t xml:space="preserve">,</w:t>
+      </w:r>
+      <w:r>
+        <w:rPr>
+          <w:rStyle w:val="StringTok"/>
+        </w:rPr>
+        <w:t xml:space="preserve">"program"</w:t>
+      </w:r>
+      <w:r>
+        <w:rPr>
+          <w:rStyle w:val="NormalTok"/>
+        </w:rPr>
+        <w:t xml:space="preserve">,</w:t>
+      </w:r>
+      <w:r>
+        <w:rPr>
+          <w:rStyle w:val="StringTok"/>
+        </w:rPr>
+        <w:t xml:space="preserve">"mental_health_T1"</w:t>
+      </w:r>
+      <w:r>
+        <w:rPr>
+          <w:rStyle w:val="NormalTok"/>
+        </w:rPr>
+        <w:t xml:space="preserve">,</w:t>
+      </w:r>
+      <w:r>
+        <w:rPr>
+          <w:rStyle w:val="StringTok"/>
+        </w:rPr>
+        <w:t xml:space="preserve">"mental_health_T2"</w:t>
+      </w:r>
+      <w:r>
+        <w:rPr>
+          <w:rStyle w:val="NormalTok"/>
+        </w:rPr>
+        <w:t xml:space="preserve">,</w:t>
+      </w:r>
+      <w:r>
+        <w:rPr>
+          <w:rStyle w:val="StringTok"/>
+        </w:rPr>
+        <w:t xml:space="preserve">"latitude"</w:t>
+      </w:r>
+      <w:r>
+        <w:rPr>
+          <w:rStyle w:val="NormalTok"/>
+        </w:rPr>
+        <w:t xml:space="preserve">,</w:t>
+      </w:r>
+      <w:r>
+        <w:rPr>
+          <w:rStyle w:val="StringTok"/>
+        </w:rPr>
+        <w:t xml:space="preserve">"longitude"</w:t>
+      </w:r>
+      <w:r>
+        <w:br/>
+      </w:r>
+      <w:r>
+        <w:rPr>
+          <w:rStyle w:val="DecValTok"/>
+        </w:rPr>
+        <w:t xml:space="preserve">2941</w:t>
+      </w:r>
+      <w:r>
+        <w:rPr>
+          <w:rStyle w:val="NormalTok"/>
+        </w:rPr>
+        <w:t xml:space="preserve">,</w:t>
+      </w:r>
+      <w:r>
+        <w:rPr>
+          <w:rStyle w:val="DecValTok"/>
+        </w:rPr>
+        <w:t xml:space="preserve">32</w:t>
+      </w:r>
+      <w:r>
+        <w:rPr>
+          <w:rStyle w:val="NormalTok"/>
+        </w:rPr>
+        <w:t xml:space="preserve">,</w:t>
+      </w:r>
+      <w:r>
+        <w:rPr>
+          <w:rStyle w:val="StringTok"/>
+        </w:rPr>
+        <w:t xml:space="preserve">"Male"</w:t>
+      </w:r>
+      <w:r>
+        <w:rPr>
+          <w:rStyle w:val="NormalTok"/>
+        </w:rPr>
+        <w:t xml:space="preserve">,</w:t>
+      </w:r>
+      <w:r>
+        <w:rPr>
+          <w:rStyle w:val="StringTok"/>
+        </w:rPr>
+        <w:t xml:space="preserve">"Program A"</w:t>
+      </w:r>
+      <w:r>
+        <w:rPr>
+          <w:rStyle w:val="NormalTok"/>
+        </w:rPr>
+        <w:t xml:space="preserve">,</w:t>
+      </w:r>
+      <w:r>
+        <w:rPr>
+          <w:rStyle w:val="FloatTok"/>
+        </w:rPr>
+        <w:t xml:space="preserve">98.81</w:t>
+      </w:r>
+      <w:r>
+        <w:rPr>
+          <w:rStyle w:val="NormalTok"/>
+        </w:rPr>
+        <w:t xml:space="preserve">,</w:t>
+      </w:r>
+      <w:r>
+        <w:rPr>
+          <w:rStyle w:val="FloatTok"/>
+        </w:rPr>
+        <w:t xml:space="preserve">95.49</w:t>
+      </w:r>
+      <w:r>
+        <w:rPr>
+          <w:rStyle w:val="NormalTok"/>
+        </w:rPr>
+        <w:t xml:space="preserve">,</w:t>
+      </w:r>
+      <w:r>
+        <w:rPr>
+          <w:rStyle w:val="FloatTok"/>
+        </w:rPr>
+        <w:t xml:space="preserve">42.1108308238603</w:t>
+      </w:r>
+      <w:r>
+        <w:rPr>
+          <w:rStyle w:val="NormalTok"/>
+        </w:rPr>
+        <w:t xml:space="preserve">,</w:t>
+      </w:r>
+      <w:r>
+        <w:rPr>
+          <w:rStyle w:val="SpecialCharTok"/>
+        </w:rPr>
+        <w:t xml:space="preserve">-</w:t>
+      </w:r>
+      <w:r>
+        <w:rPr>
+          <w:rStyle w:val="FloatTok"/>
+        </w:rPr>
+        <w:t xml:space="preserve">83.6103627437424</w:t>
+      </w:r>
+      <w:r>
+        <w:br/>
+      </w:r>
+      <w:r>
+        <w:rPr>
+          <w:rStyle w:val="DecValTok"/>
+        </w:rPr>
+        <w:t xml:space="preserve">2745</w:t>
+      </w:r>
+      <w:r>
+        <w:rPr>
+          <w:rStyle w:val="NormalTok"/>
+        </w:rPr>
+        <w:t xml:space="preserve">,</w:t>
+      </w:r>
+      <w:r>
+        <w:rPr>
+          <w:rStyle w:val="DecValTok"/>
+        </w:rPr>
+        <w:t xml:space="preserve">22</w:t>
+      </w:r>
+      <w:r>
+        <w:rPr>
+          <w:rStyle w:val="NormalTok"/>
+        </w:rPr>
+        <w:t xml:space="preserve">,</w:t>
+      </w:r>
+      <w:r>
+        <w:rPr>
+          <w:rStyle w:val="StringTok"/>
+        </w:rPr>
+        <w:t xml:space="preserve">"Other Identity"</w:t>
+      </w:r>
+      <w:r>
+        <w:rPr>
+          <w:rStyle w:val="NormalTok"/>
+        </w:rPr>
+        <w:t xml:space="preserve">,</w:t>
+      </w:r>
+      <w:r>
+        <w:rPr>
+          <w:rStyle w:val="StringTok"/>
+        </w:rPr>
+        <w:t xml:space="preserve">"Program B"</w:t>
+      </w:r>
+      <w:r>
+        <w:rPr>
+          <w:rStyle w:val="NormalTok"/>
+        </w:rPr>
+        <w:t xml:space="preserve">,</w:t>
+      </w:r>
+      <w:r>
+        <w:rPr>
+          <w:rStyle w:val="FloatTok"/>
+        </w:rPr>
+        <w:t xml:space="preserve">86.28</w:t>
+      </w:r>
+      <w:r>
+        <w:rPr>
+          <w:rStyle w:val="NormalTok"/>
+        </w:rPr>
+        <w:t xml:space="preserve">,</w:t>
+      </w:r>
+      <w:r>
+        <w:rPr>
+          <w:rStyle w:val="FloatTok"/>
+        </w:rPr>
+        <w:t xml:space="preserve">104.84</w:t>
+      </w:r>
+      <w:r>
+        <w:rPr>
+          <w:rStyle w:val="NormalTok"/>
+        </w:rPr>
+        <w:t xml:space="preserve">,</w:t>
+      </w:r>
+      <w:r>
+        <w:rPr>
+          <w:rStyle w:val="FloatTok"/>
+        </w:rPr>
+        <w:t xml:space="preserve">42.0016810856589</w:t>
+      </w:r>
+      <w:r>
+        <w:rPr>
+          <w:rStyle w:val="NormalTok"/>
+        </w:rPr>
+        <w:t xml:space="preserve">,</w:t>
+      </w:r>
+      <w:r>
+        <w:rPr>
+          <w:rStyle w:val="SpecialCharTok"/>
+        </w:rPr>
+        <w:t xml:space="preserve">-</w:t>
+      </w:r>
+      <w:r>
+        <w:rPr>
+          <w:rStyle w:val="FloatTok"/>
+        </w:rPr>
+        <w:t xml:space="preserve">83.8064503632259</w:t>
+      </w:r>
+      <w:r>
+        <w:br/>
+      </w:r>
+      <w:r>
+        <w:rPr>
+          <w:rStyle w:val="DecValTok"/>
+        </w:rPr>
+        <w:t xml:space="preserve">1320</w:t>
+      </w:r>
+      <w:r>
+        <w:rPr>
+          <w:rStyle w:val="NormalTok"/>
+        </w:rPr>
+        <w:t xml:space="preserve">,</w:t>
+      </w:r>
+      <w:r>
+        <w:rPr>
+          <w:rStyle w:val="DecValTok"/>
+        </w:rPr>
+        <w:t xml:space="preserve">28</w:t>
+      </w:r>
+      <w:r>
+        <w:rPr>
+          <w:rStyle w:val="NormalTok"/>
+        </w:rPr>
+        <w:t xml:space="preserve">,</w:t>
+      </w:r>
+      <w:r>
+        <w:rPr>
+          <w:rStyle w:val="StringTok"/>
+        </w:rPr>
+        <w:t xml:space="preserve">"Female"</w:t>
+      </w:r>
+      <w:r>
+        <w:rPr>
+          <w:rStyle w:val="NormalTok"/>
+        </w:rPr>
+        <w:t xml:space="preserve">,</w:t>
+      </w:r>
+      <w:r>
+        <w:rPr>
+          <w:rStyle w:val="StringTok"/>
+        </w:rPr>
+        <w:t xml:space="preserve">"Program B"</w:t>
+      </w:r>
+      <w:r>
+        <w:rPr>
+          <w:rStyle w:val="NormalTok"/>
+        </w:rPr>
+        <w:t xml:space="preserve">,</w:t>
+      </w:r>
+      <w:r>
+        <w:rPr>
+          <w:rStyle w:val="FloatTok"/>
+        </w:rPr>
+        <w:t xml:space="preserve">89.17</w:t>
+      </w:r>
+      <w:r>
+        <w:rPr>
+          <w:rStyle w:val="NormalTok"/>
+        </w:rPr>
+        <w:t xml:space="preserve">,</w:t>
+      </w:r>
+      <w:r>
+        <w:rPr>
+          <w:rStyle w:val="FloatTok"/>
+        </w:rPr>
+        <w:t xml:space="preserve">107.48</w:t>
+      </w:r>
+      <w:r>
+        <w:rPr>
+          <w:rStyle w:val="NormalTok"/>
+        </w:rPr>
+        <w:t xml:space="preserve">,</w:t>
+      </w:r>
+      <w:r>
+        <w:rPr>
+          <w:rStyle w:val="FloatTok"/>
+        </w:rPr>
+        <w:t xml:space="preserve">42.0398163096771</w:t>
+      </w:r>
+      <w:r>
+        <w:rPr>
+          <w:rStyle w:val="NormalTok"/>
+        </w:rPr>
+        <w:t xml:space="preserve">,</w:t>
+      </w:r>
+      <w:r>
+        <w:rPr>
+          <w:rStyle w:val="SpecialCharTok"/>
+        </w:rPr>
+        <w:t xml:space="preserve">-</w:t>
+      </w:r>
+      <w:r>
+        <w:rPr>
+          <w:rStyle w:val="FloatTok"/>
+        </w:rPr>
+        <w:t xml:space="preserve">83.6793088312261</w:t>
+      </w:r>
+      <w:r>
+        <w:br/>
+      </w:r>
+      <w:r>
+        <w:rPr>
+          <w:rStyle w:val="DecValTok"/>
+        </w:rPr>
+        <w:t xml:space="preserve">1211</w:t>
+      </w:r>
+      <w:r>
+        <w:rPr>
+          <w:rStyle w:val="NormalTok"/>
+        </w:rPr>
+        <w:t xml:space="preserve">,</w:t>
+      </w:r>
+      <w:r>
+        <w:rPr>
+          <w:rStyle w:val="DecValTok"/>
+        </w:rPr>
+        <w:t xml:space="preserve">20</w:t>
+      </w:r>
+      <w:r>
+        <w:rPr>
+          <w:rStyle w:val="NormalTok"/>
+        </w:rPr>
+        <w:t xml:space="preserve">,</w:t>
+      </w:r>
+      <w:r>
+        <w:rPr>
+          <w:rStyle w:val="StringTok"/>
+        </w:rPr>
+        <w:t xml:space="preserve">"Male"</w:t>
+      </w:r>
+      <w:r>
+        <w:rPr>
+          <w:rStyle w:val="NormalTok"/>
+        </w:rPr>
+        <w:t xml:space="preserve">,</w:t>
+      </w:r>
+      <w:r>
+        <w:rPr>
+          <w:rStyle w:val="StringTok"/>
+        </w:rPr>
+        <w:t xml:space="preserve">"Program D"</w:t>
+      </w:r>
+      <w:r>
+        <w:rPr>
+          <w:rStyle w:val="NormalTok"/>
+        </w:rPr>
+        <w:t xml:space="preserve">,</w:t>
+      </w:r>
+      <w:r>
+        <w:rPr>
+          <w:rStyle w:val="FloatTok"/>
+        </w:rPr>
+        <w:t xml:space="preserve">94.15</w:t>
+      </w:r>
+      <w:r>
+        <w:rPr>
+          <w:rStyle w:val="NormalTok"/>
+        </w:rPr>
+        <w:t xml:space="preserve">,</w:t>
+      </w:r>
+      <w:r>
+        <w:rPr>
+          <w:rStyle w:val="FloatTok"/>
+        </w:rPr>
+        <w:t xml:space="preserve">95.71</w:t>
+      </w:r>
+      <w:r>
+        <w:rPr>
+          <w:rStyle w:val="NormalTok"/>
+        </w:rPr>
+        <w:t xml:space="preserve">,</w:t>
+      </w:r>
+      <w:r>
+        <w:rPr>
+          <w:rStyle w:val="FloatTok"/>
+        </w:rPr>
+        <w:t xml:space="preserve">42.2673004816002</w:t>
+      </w:r>
+      <w:r>
+        <w:rPr>
+          <w:rStyle w:val="NormalTok"/>
+        </w:rPr>
+        <w:t xml:space="preserve">,</w:t>
+      </w:r>
+      <w:r>
+        <w:rPr>
+          <w:rStyle w:val="SpecialCharTok"/>
+        </w:rPr>
+        <w:t xml:space="preserve">-</w:t>
+      </w:r>
+      <w:r>
+        <w:rPr>
+          <w:rStyle w:val="FloatTok"/>
+        </w:rPr>
+        <w:t xml:space="preserve">83.8247411126595</w:t>
+      </w:r>
+      <w:r>
+        <w:br/>
+      </w:r>
+      <w:r>
+        <w:rPr>
+          <w:rStyle w:val="DecValTok"/>
+        </w:rPr>
+        <w:t xml:space="preserve">2293</w:t>
+      </w:r>
+      <w:r>
+        <w:rPr>
+          <w:rStyle w:val="NormalTok"/>
+        </w:rPr>
+        <w:t xml:space="preserve">,</w:t>
+      </w:r>
+      <w:r>
+        <w:rPr>
+          <w:rStyle w:val="DecValTok"/>
+        </w:rPr>
+        <w:t xml:space="preserve">20</w:t>
+      </w:r>
+      <w:r>
+        <w:rPr>
+          <w:rStyle w:val="NormalTok"/>
+        </w:rPr>
+        <w:t xml:space="preserve">,</w:t>
+      </w:r>
+      <w:r>
+        <w:rPr>
+          <w:rStyle w:val="StringTok"/>
+        </w:rPr>
+        <w:t xml:space="preserve">"Female"</w:t>
+      </w:r>
+      <w:r>
+        <w:rPr>
+          <w:rStyle w:val="NormalTok"/>
+        </w:rPr>
+        <w:t xml:space="preserve">,</w:t>
+      </w:r>
+      <w:r>
+        <w:rPr>
+          <w:rStyle w:val="StringTok"/>
+        </w:rPr>
+        <w:t xml:space="preserve">"Program D"</w:t>
+      </w:r>
+      <w:r>
+        <w:rPr>
+          <w:rStyle w:val="NormalTok"/>
+        </w:rPr>
+        <w:t xml:space="preserve">,</w:t>
+      </w:r>
+      <w:r>
+        <w:rPr>
+          <w:rStyle w:val="FloatTok"/>
+        </w:rPr>
+        <w:t xml:space="preserve">85.38</w:t>
+      </w:r>
+      <w:r>
+        <w:rPr>
+          <w:rStyle w:val="NormalTok"/>
+        </w:rPr>
+        <w:t xml:space="preserve">,</w:t>
+      </w:r>
+      <w:r>
+        <w:rPr>
+          <w:rStyle w:val="FloatTok"/>
+        </w:rPr>
+        <w:t xml:space="preserve">105.09</w:t>
+      </w:r>
+      <w:r>
+        <w:rPr>
+          <w:rStyle w:val="NormalTok"/>
+        </w:rPr>
+        <w:t xml:space="preserve">,</w:t>
+      </w:r>
+      <w:r>
+        <w:rPr>
+          <w:rStyle w:val="FloatTok"/>
+        </w:rPr>
+        <w:t xml:space="preserve">42.300730845518</w:t>
+      </w:r>
+      <w:r>
+        <w:rPr>
+          <w:rStyle w:val="NormalTok"/>
+        </w:rPr>
+        <w:t xml:space="preserve">,</w:t>
+      </w:r>
+      <w:r>
+        <w:rPr>
+          <w:rStyle w:val="SpecialCharTok"/>
+        </w:rPr>
+        <w:t xml:space="preserve">-</w:t>
+      </w:r>
+      <w:r>
+        <w:rPr>
+          <w:rStyle w:val="FloatTok"/>
+        </w:rPr>
+        <w:t xml:space="preserve">83.7526918820329</w:t>
+      </w:r>
+    </w:p>
+    <w:p>
+      <w:pPr>
+        <w:pStyle w:val="SourceCode"/>
+      </w:pPr>
+      <w:r>
+        <w:rPr>
+          <w:rStyle w:val="FunctionTok"/>
+        </w:rPr>
+        <w:t xml:space="preserve">library</w:t>
+      </w:r>
+      <w:r>
+        <w:rPr>
+          <w:rStyle w:val="NormalTok"/>
+        </w:rPr>
+        <w:t xml:space="preserve">(readr) </w:t>
+      </w:r>
+      <w:r>
+        <w:rPr>
+          <w:rStyle w:val="CommentTok"/>
+        </w:rPr>
+        <w:t xml:space="preserve"># library to read CSV</w:t>
+      </w:r>
+      <w:r>
+        <w:br/>
+      </w:r>
+      <w:r>
+        <w:br/>
+      </w:r>
+      <w:r>
+        <w:rPr>
+          <w:rStyle w:val="NormalTok"/>
+        </w:rPr>
+        <w:t xml:space="preserve">mydata </w:t>
+      </w:r>
+      <w:r>
+        <w:rPr>
+          <w:rStyle w:val="OtherTok"/>
+        </w:rPr>
+        <w:t xml:space="preserve">&lt;-</w:t>
+      </w:r>
+      <w:r>
+        <w:rPr>
+          <w:rStyle w:val="NormalTok"/>
+        </w:rPr>
+        <w:t xml:space="preserve"> </w:t>
+      </w:r>
+      <w:r>
+        <w:rPr>
+          <w:rStyle w:val="FunctionTok"/>
+        </w:rPr>
+        <w:t xml:space="preserve">read_csv</w:t>
       </w:r>
       <w:r>
         <w:rPr>
@@ -629,7 +1477,1134 @@
         <w:rPr>
           <w:rStyle w:val="StringTok"/>
         </w:rPr>
-        <w:t xml:space="preserve">"/project1/mydata.RData"</w:t>
+        <w:t xml:space="preserve">"/project1/mydata.csv"</w:t>
+      </w:r>
+      <w:r>
+        <w:rPr>
+          <w:rStyle w:val="NormalTok"/>
+        </w:rPr>
+        <w:t xml:space="preserve">)</w:t>
+      </w:r>
+    </w:p>
+    <w:bookmarkEnd w:id="30"/>
+    <w:bookmarkStart w:id="31" w:name="data-in-excel-format"/>
+    <w:p>
+      <w:pPr>
+        <w:pStyle w:val="Heading2"/>
+      </w:pPr>
+      <w:r>
+        <w:rPr>
+          <w:rStyle w:val="SectionNumber"/>
+        </w:rPr>
+        <w:t xml:space="preserve">5.3</w:t>
+      </w:r>
+      <w:r>
+        <w:tab/>
+      </w:r>
+      <w:r>
+        <w:t xml:space="preserve">Data in Excel Format</w:t>
+      </w:r>
+    </w:p>
+    <w:p>
+      <w:pPr>
+        <w:pStyle w:val="SourceCode"/>
+      </w:pPr>
+      <w:r>
+        <w:rPr>
+          <w:rStyle w:val="FunctionTok"/>
+        </w:rPr>
+        <w:t xml:space="preserve">library</w:t>
+      </w:r>
+      <w:r>
+        <w:rPr>
+          <w:rStyle w:val="NormalTok"/>
+        </w:rPr>
+        <w:t xml:space="preserve">(readxl) </w:t>
+      </w:r>
+      <w:r>
+        <w:rPr>
+          <w:rStyle w:val="CommentTok"/>
+        </w:rPr>
+        <w:t xml:space="preserve"># library to read Excel</w:t>
+      </w:r>
+      <w:r>
+        <w:br/>
+      </w:r>
+      <w:r>
+        <w:br/>
+      </w:r>
+      <w:r>
+        <w:rPr>
+          <w:rStyle w:val="NormalTok"/>
+        </w:rPr>
+        <w:t xml:space="preserve">mydata </w:t>
+      </w:r>
+      <w:r>
+        <w:rPr>
+          <w:rStyle w:val="OtherTok"/>
+        </w:rPr>
+        <w:t xml:space="preserve">&lt;-</w:t>
+      </w:r>
+      <w:r>
+        <w:rPr>
+          <w:rStyle w:val="NormalTok"/>
+        </w:rPr>
+        <w:t xml:space="preserve"> </w:t>
+      </w:r>
+      <w:r>
+        <w:rPr>
+          <w:rStyle w:val="FunctionTok"/>
+        </w:rPr>
+        <w:t xml:space="preserve">read_excel</w:t>
+      </w:r>
+      <w:r>
+        <w:rPr>
+          <w:rStyle w:val="NormalTok"/>
+        </w:rPr>
+        <w:t xml:space="preserve">(</w:t>
+      </w:r>
+      <w:r>
+        <w:rPr>
+          <w:rStyle w:val="StringTok"/>
+        </w:rPr>
+        <w:t xml:space="preserve">"/project1/mydata.xlsx"</w:t>
+      </w:r>
+      <w:r>
+        <w:rPr>
+          <w:rStyle w:val="NormalTok"/>
+        </w:rPr>
+        <w:t xml:space="preserve">)</w:t>
+      </w:r>
+    </w:p>
+    <w:bookmarkEnd w:id="31"/>
+    <w:bookmarkStart w:id="32" w:name="data-in-stata"/>
+    <w:p>
+      <w:pPr>
+        <w:pStyle w:val="Heading2"/>
+      </w:pPr>
+      <w:r>
+        <w:rPr>
+          <w:rStyle w:val="SectionNumber"/>
+        </w:rPr>
+        <w:t xml:space="preserve">5.4</w:t>
+      </w:r>
+      <w:r>
+        <w:tab/>
+      </w:r>
+      <w:r>
+        <w:t xml:space="preserve">Data in Stata</w:t>
+      </w:r>
+    </w:p>
+    <w:p>
+      <w:pPr>
+        <w:pStyle w:val="SourceCode"/>
+      </w:pPr>
+      <w:r>
+        <w:rPr>
+          <w:rStyle w:val="FunctionTok"/>
+        </w:rPr>
+        <w:t xml:space="preserve">library</w:t>
+      </w:r>
+      <w:r>
+        <w:rPr>
+          <w:rStyle w:val="NormalTok"/>
+        </w:rPr>
+        <w:t xml:space="preserve">(haven) </w:t>
+      </w:r>
+      <w:r>
+        <w:rPr>
+          <w:rStyle w:val="CommentTok"/>
+        </w:rPr>
+        <w:t xml:space="preserve"># library to read other file formats</w:t>
+      </w:r>
+      <w:r>
+        <w:br/>
+      </w:r>
+      <w:r>
+        <w:br/>
+      </w:r>
+      <w:r>
+        <w:rPr>
+          <w:rStyle w:val="NormalTok"/>
+        </w:rPr>
+        <w:t xml:space="preserve">mydata </w:t>
+      </w:r>
+      <w:r>
+        <w:rPr>
+          <w:rStyle w:val="OtherTok"/>
+        </w:rPr>
+        <w:t xml:space="preserve">&lt;-</w:t>
+      </w:r>
+      <w:r>
+        <w:rPr>
+          <w:rStyle w:val="NormalTok"/>
+        </w:rPr>
+        <w:t xml:space="preserve"> </w:t>
+      </w:r>
+      <w:r>
+        <w:rPr>
+          <w:rStyle w:val="FunctionTok"/>
+        </w:rPr>
+        <w:t xml:space="preserve">read_stata</w:t>
+      </w:r>
+      <w:r>
+        <w:rPr>
+          <w:rStyle w:val="NormalTok"/>
+        </w:rPr>
+        <w:t xml:space="preserve">(</w:t>
+      </w:r>
+      <w:r>
+        <w:rPr>
+          <w:rStyle w:val="StringTok"/>
+        </w:rPr>
+        <w:t xml:space="preserve">"/project1/mydata.dta"</w:t>
+      </w:r>
+      <w:r>
+        <w:rPr>
+          <w:rStyle w:val="NormalTok"/>
+        </w:rPr>
+        <w:t xml:space="preserve">)</w:t>
+      </w:r>
+    </w:p>
+    <w:bookmarkEnd w:id="32"/>
+    <w:bookmarkStart w:id="33" w:name="data-in-spss-format"/>
+    <w:p>
+      <w:pPr>
+        <w:pStyle w:val="Heading2"/>
+      </w:pPr>
+      <w:r>
+        <w:rPr>
+          <w:rStyle w:val="SectionNumber"/>
+        </w:rPr>
+        <w:t xml:space="preserve">5.5</w:t>
+      </w:r>
+      <w:r>
+        <w:tab/>
+      </w:r>
+      <w:r>
+        <w:t xml:space="preserve">Data in SPSS Format</w:t>
+      </w:r>
+    </w:p>
+    <w:p>
+      <w:pPr>
+        <w:pStyle w:val="SourceCode"/>
+      </w:pPr>
+      <w:r>
+        <w:rPr>
+          <w:rStyle w:val="FunctionTok"/>
+        </w:rPr>
+        <w:t xml:space="preserve">library</w:t>
+      </w:r>
+      <w:r>
+        <w:rPr>
+          <w:rStyle w:val="NormalTok"/>
+        </w:rPr>
+        <w:t xml:space="preserve">(haven) </w:t>
+      </w:r>
+      <w:r>
+        <w:rPr>
+          <w:rStyle w:val="CommentTok"/>
+        </w:rPr>
+        <w:t xml:space="preserve"># library to read other file formats</w:t>
+      </w:r>
+      <w:r>
+        <w:br/>
+      </w:r>
+      <w:r>
+        <w:br/>
+      </w:r>
+      <w:r>
+        <w:rPr>
+          <w:rStyle w:val="NormalTok"/>
+        </w:rPr>
+        <w:t xml:space="preserve">mydata </w:t>
+      </w:r>
+      <w:r>
+        <w:rPr>
+          <w:rStyle w:val="OtherTok"/>
+        </w:rPr>
+        <w:t xml:space="preserve">&lt;-</w:t>
+      </w:r>
+      <w:r>
+        <w:rPr>
+          <w:rStyle w:val="NormalTok"/>
+        </w:rPr>
+        <w:t xml:space="preserve"> </w:t>
+      </w:r>
+      <w:r>
+        <w:rPr>
+          <w:rStyle w:val="FunctionTok"/>
+        </w:rPr>
+        <w:t xml:space="preserve">read_sav</w:t>
+      </w:r>
+      <w:r>
+        <w:rPr>
+          <w:rStyle w:val="NormalTok"/>
+        </w:rPr>
+        <w:t xml:space="preserve">(</w:t>
+      </w:r>
+      <w:r>
+        <w:rPr>
+          <w:rStyle w:val="StringTok"/>
+        </w:rPr>
+        <w:t xml:space="preserve">"/project1/mydata.sav"</w:t>
+      </w:r>
+      <w:r>
+        <w:rPr>
+          <w:rStyle w:val="NormalTok"/>
+        </w:rPr>
+        <w:t xml:space="preserve">)</w:t>
+      </w:r>
+    </w:p>
+    <w:bookmarkEnd w:id="33"/>
+    <w:bookmarkStart w:id="34" w:name="data-in-sas-format"/>
+    <w:p>
+      <w:pPr>
+        <w:pStyle w:val="Heading2"/>
+      </w:pPr>
+      <w:r>
+        <w:rPr>
+          <w:rStyle w:val="SectionNumber"/>
+        </w:rPr>
+        <w:t xml:space="preserve">5.6</w:t>
+      </w:r>
+      <w:r>
+        <w:tab/>
+      </w:r>
+      <w:r>
+        <w:t xml:space="preserve">Data in SAS Format</w:t>
+      </w:r>
+    </w:p>
+    <w:p>
+      <w:pPr>
+        <w:pStyle w:val="SourceCode"/>
+      </w:pPr>
+      <w:r>
+        <w:rPr>
+          <w:rStyle w:val="FunctionTok"/>
+        </w:rPr>
+        <w:t xml:space="preserve">library</w:t>
+      </w:r>
+      <w:r>
+        <w:rPr>
+          <w:rStyle w:val="NormalTok"/>
+        </w:rPr>
+        <w:t xml:space="preserve">(haven) </w:t>
+      </w:r>
+      <w:r>
+        <w:rPr>
+          <w:rStyle w:val="CommentTok"/>
+        </w:rPr>
+        <w:t xml:space="preserve"># library to read other file formats</w:t>
+      </w:r>
+      <w:r>
+        <w:br/>
+      </w:r>
+      <w:r>
+        <w:br/>
+      </w:r>
+      <w:r>
+        <w:rPr>
+          <w:rStyle w:val="NormalTok"/>
+        </w:rPr>
+        <w:t xml:space="preserve">mydata </w:t>
+      </w:r>
+      <w:r>
+        <w:rPr>
+          <w:rStyle w:val="OtherTok"/>
+        </w:rPr>
+        <w:t xml:space="preserve">&lt;-</w:t>
+      </w:r>
+      <w:r>
+        <w:rPr>
+          <w:rStyle w:val="NormalTok"/>
+        </w:rPr>
+        <w:t xml:space="preserve"> </w:t>
+      </w:r>
+      <w:r>
+        <w:rPr>
+          <w:rStyle w:val="FunctionTok"/>
+        </w:rPr>
+        <w:t xml:space="preserve">read_sas</w:t>
+      </w:r>
+      <w:r>
+        <w:rPr>
+          <w:rStyle w:val="NormalTok"/>
+        </w:rPr>
+        <w:t xml:space="preserve">(</w:t>
+      </w:r>
+      <w:r>
+        <w:rPr>
+          <w:rStyle w:val="StringTok"/>
+        </w:rPr>
+        <w:t xml:space="preserve">"/project1/mydata.sas7bdat"</w:t>
+      </w:r>
+      <w:r>
+        <w:rPr>
+          <w:rStyle w:val="NormalTok"/>
+        </w:rPr>
+        <w:t xml:space="preserve">)</w:t>
+      </w:r>
+    </w:p>
+    <w:bookmarkEnd w:id="34"/>
+    <w:bookmarkStart w:id="35" w:name="hand-code-data-using-tribble"/>
+    <w:p>
+      <w:pPr>
+        <w:pStyle w:val="Heading2"/>
+      </w:pPr>
+      <w:r>
+        <w:rPr>
+          <w:rStyle w:val="SectionNumber"/>
+        </w:rPr>
+        <w:t xml:space="preserve">5.7</w:t>
+      </w:r>
+      <w:r>
+        <w:tab/>
+      </w:r>
+      <w:r>
+        <w:t xml:space="preserve">Hand Code Data Using</w:t>
+      </w:r>
+      <w:r>
+        <w:t xml:space="preserve"> </w:t>
+      </w:r>
+      <w:r>
+        <w:rPr>
+          <w:rStyle w:val="VerbatimChar"/>
+        </w:rPr>
+        <w:t xml:space="preserve">tribble</w:t>
+      </w:r>
+    </w:p>
+    <w:p>
+      <w:pPr>
+        <w:pStyle w:val="BlockText"/>
+      </w:pPr>
+      <w:r>
+        <w:t xml:space="preserve">This can be especially useful for hand coding</w:t>
+      </w:r>
+      <w:r>
+        <w:t xml:space="preserve"> </w:t>
+      </w:r>
+      <w:r>
+        <w:rPr>
+          <w:iCs/>
+          <w:i/>
+        </w:rPr>
+        <w:t xml:space="preserve">small amounts</w:t>
+      </w:r>
+      <w:r>
+        <w:t xml:space="preserve"> </w:t>
+      </w:r>
+      <w:r>
+        <w:t xml:space="preserve">of data that come from a published online or print data source.</w:t>
+      </w:r>
+    </w:p>
+    <w:p>
+      <w:pPr>
+        <w:pStyle w:val="SourceCode"/>
+      </w:pPr>
+      <w:r>
+        <w:rPr>
+          <w:rStyle w:val="FunctionTok"/>
+        </w:rPr>
+        <w:t xml:space="preserve">library</w:t>
+      </w:r>
+      <w:r>
+        <w:rPr>
+          <w:rStyle w:val="NormalTok"/>
+        </w:rPr>
+        <w:t xml:space="preserve">(tibble) </w:t>
+      </w:r>
+      <w:r>
+        <w:rPr>
+          <w:rStyle w:val="CommentTok"/>
+        </w:rPr>
+        <w:t xml:space="preserve"># library for updated dataframes</w:t>
+      </w:r>
+      <w:r>
+        <w:br/>
+      </w:r>
+      <w:r>
+        <w:br/>
+      </w:r>
+      <w:r>
+        <w:rPr>
+          <w:rStyle w:val="NormalTok"/>
+        </w:rPr>
+        <w:t xml:space="preserve">mydata </w:t>
+      </w:r>
+      <w:r>
+        <w:rPr>
+          <w:rStyle w:val="OtherTok"/>
+        </w:rPr>
+        <w:t xml:space="preserve">&lt;-</w:t>
+      </w:r>
+      <w:r>
+        <w:rPr>
+          <w:rStyle w:val="NormalTok"/>
+        </w:rPr>
+        <w:t xml:space="preserve"> </w:t>
+      </w:r>
+      <w:r>
+        <w:rPr>
+          <w:rStyle w:val="FunctionTok"/>
+        </w:rPr>
+        <w:t xml:space="preserve">tribble</w:t>
+      </w:r>
+      <w:r>
+        <w:rPr>
+          <w:rStyle w:val="NormalTok"/>
+        </w:rPr>
+        <w:t xml:space="preserve">(</w:t>
+      </w:r>
+      <w:r>
+        <w:br/>
+      </w:r>
+      <w:r>
+        <w:rPr>
+          <w:rStyle w:val="NormalTok"/>
+        </w:rPr>
+        <w:t xml:space="preserve">  </w:t>
+      </w:r>
+      <w:r>
+        <w:rPr>
+          <w:rStyle w:val="SpecialCharTok"/>
+        </w:rPr>
+        <w:t xml:space="preserve">~</w:t>
+      </w:r>
+      <w:r>
+        <w:rPr>
+          <w:rStyle w:val="NormalTok"/>
+        </w:rPr>
+        <w:t xml:space="preserve">ID, </w:t>
+      </w:r>
+      <w:r>
+        <w:rPr>
+          <w:rStyle w:val="SpecialCharTok"/>
+        </w:rPr>
+        <w:t xml:space="preserve">~</w:t>
+      </w:r>
+      <w:r>
+        <w:rPr>
+          <w:rStyle w:val="NormalTok"/>
+        </w:rPr>
+        <w:t xml:space="preserve">age, </w:t>
+      </w:r>
+      <w:r>
+        <w:rPr>
+          <w:rStyle w:val="SpecialCharTok"/>
+        </w:rPr>
+        <w:t xml:space="preserve">~</w:t>
+      </w:r>
+      <w:r>
+        <w:rPr>
+          <w:rStyle w:val="NormalTok"/>
+        </w:rPr>
+        <w:t xml:space="preserve">gender, </w:t>
+      </w:r>
+      <w:r>
+        <w:rPr>
+          <w:rStyle w:val="SpecialCharTok"/>
+        </w:rPr>
+        <w:t xml:space="preserve">~</w:t>
+      </w:r>
+      <w:r>
+        <w:rPr>
+          <w:rStyle w:val="NormalTok"/>
+        </w:rPr>
+        <w:t xml:space="preserve">program,</w:t>
+      </w:r>
+      <w:r>
+        <w:br/>
+      </w:r>
+      <w:r>
+        <w:rPr>
+          <w:rStyle w:val="DecValTok"/>
+        </w:rPr>
+        <w:t xml:space="preserve">2941</w:t>
+      </w:r>
+      <w:r>
+        <w:rPr>
+          <w:rStyle w:val="NormalTok"/>
+        </w:rPr>
+        <w:t xml:space="preserve">,</w:t>
+      </w:r>
+      <w:r>
+        <w:rPr>
+          <w:rStyle w:val="DecValTok"/>
+        </w:rPr>
+        <w:t xml:space="preserve">32</w:t>
+      </w:r>
+      <w:r>
+        <w:rPr>
+          <w:rStyle w:val="NormalTok"/>
+        </w:rPr>
+        <w:t xml:space="preserve">,</w:t>
+      </w:r>
+      <w:r>
+        <w:rPr>
+          <w:rStyle w:val="StringTok"/>
+        </w:rPr>
+        <w:t xml:space="preserve">"Male"</w:t>
+      </w:r>
+      <w:r>
+        <w:rPr>
+          <w:rStyle w:val="NormalTok"/>
+        </w:rPr>
+        <w:t xml:space="preserve">,</w:t>
+      </w:r>
+      <w:r>
+        <w:rPr>
+          <w:rStyle w:val="StringTok"/>
+        </w:rPr>
+        <w:t xml:space="preserve">"Program A"</w:t>
+      </w:r>
+      <w:r>
+        <w:rPr>
+          <w:rStyle w:val="NormalTok"/>
+        </w:rPr>
+        <w:t xml:space="preserve">,</w:t>
+      </w:r>
+      <w:r>
+        <w:br/>
+      </w:r>
+      <w:r>
+        <w:rPr>
+          <w:rStyle w:val="DecValTok"/>
+        </w:rPr>
+        <w:t xml:space="preserve">2745</w:t>
+      </w:r>
+      <w:r>
+        <w:rPr>
+          <w:rStyle w:val="NormalTok"/>
+        </w:rPr>
+        <w:t xml:space="preserve">,</w:t>
+      </w:r>
+      <w:r>
+        <w:rPr>
+          <w:rStyle w:val="DecValTok"/>
+        </w:rPr>
+        <w:t xml:space="preserve">22</w:t>
+      </w:r>
+      <w:r>
+        <w:rPr>
+          <w:rStyle w:val="NormalTok"/>
+        </w:rPr>
+        <w:t xml:space="preserve">,</w:t>
+      </w:r>
+      <w:r>
+        <w:rPr>
+          <w:rStyle w:val="StringTok"/>
+        </w:rPr>
+        <w:t xml:space="preserve">"Other Identity"</w:t>
+      </w:r>
+      <w:r>
+        <w:rPr>
+          <w:rStyle w:val="NormalTok"/>
+        </w:rPr>
+        <w:t xml:space="preserve">,</w:t>
+      </w:r>
+      <w:r>
+        <w:rPr>
+          <w:rStyle w:val="StringTok"/>
+        </w:rPr>
+        <w:t xml:space="preserve">"Program B"</w:t>
+      </w:r>
+      <w:r>
+        <w:rPr>
+          <w:rStyle w:val="NormalTok"/>
+        </w:rPr>
+        <w:t xml:space="preserve">,</w:t>
+      </w:r>
+      <w:r>
+        <w:br/>
+      </w:r>
+      <w:r>
+        <w:rPr>
+          <w:rStyle w:val="DecValTok"/>
+        </w:rPr>
+        <w:t xml:space="preserve">1320</w:t>
+      </w:r>
+      <w:r>
+        <w:rPr>
+          <w:rStyle w:val="NormalTok"/>
+        </w:rPr>
+        <w:t xml:space="preserve">,</w:t>
+      </w:r>
+      <w:r>
+        <w:rPr>
+          <w:rStyle w:val="DecValTok"/>
+        </w:rPr>
+        <w:t xml:space="preserve">28</w:t>
+      </w:r>
+      <w:r>
+        <w:rPr>
+          <w:rStyle w:val="NormalTok"/>
+        </w:rPr>
+        <w:t xml:space="preserve">,</w:t>
+      </w:r>
+      <w:r>
+        <w:rPr>
+          <w:rStyle w:val="StringTok"/>
+        </w:rPr>
+        <w:t xml:space="preserve">"Female"</w:t>
+      </w:r>
+      <w:r>
+        <w:rPr>
+          <w:rStyle w:val="NormalTok"/>
+        </w:rPr>
+        <w:t xml:space="preserve">,</w:t>
+      </w:r>
+      <w:r>
+        <w:rPr>
+          <w:rStyle w:val="StringTok"/>
+        </w:rPr>
+        <w:t xml:space="preserve">"Program B"</w:t>
+      </w:r>
+      <w:r>
+        <w:rPr>
+          <w:rStyle w:val="NormalTok"/>
+        </w:rPr>
+        <w:t xml:space="preserve">,</w:t>
+      </w:r>
+      <w:r>
+        <w:br/>
+      </w:r>
+      <w:r>
+        <w:rPr>
+          <w:rStyle w:val="DecValTok"/>
+        </w:rPr>
+        <w:t xml:space="preserve">2293</w:t>
+      </w:r>
+      <w:r>
+        <w:rPr>
+          <w:rStyle w:val="NormalTok"/>
+        </w:rPr>
+        <w:t xml:space="preserve">,</w:t>
+      </w:r>
+      <w:r>
+        <w:rPr>
+          <w:rStyle w:val="DecValTok"/>
+        </w:rPr>
+        <w:t xml:space="preserve">20</w:t>
+      </w:r>
+      <w:r>
+        <w:rPr>
+          <w:rStyle w:val="NormalTok"/>
+        </w:rPr>
+        <w:t xml:space="preserve">,</w:t>
+      </w:r>
+      <w:r>
+        <w:rPr>
+          <w:rStyle w:val="StringTok"/>
+        </w:rPr>
+        <w:t xml:space="preserve">"Female"</w:t>
+      </w:r>
+      <w:r>
+        <w:rPr>
+          <w:rStyle w:val="NormalTok"/>
+        </w:rPr>
+        <w:t xml:space="preserve">,</w:t>
+      </w:r>
+      <w:r>
+        <w:rPr>
+          <w:rStyle w:val="StringTok"/>
+        </w:rPr>
+        <w:t xml:space="preserve">"Program D"</w:t>
+      </w:r>
+      <w:r>
+        <w:br/>
+      </w:r>
+      <w:r>
+        <w:rPr>
+          <w:rStyle w:val="NormalTok"/>
+        </w:rPr>
+        <w:t xml:space="preserve">)</w:t>
+      </w:r>
+    </w:p>
+    <w:p>
+      <w:pPr>
+        <w:pStyle w:val="FirstParagraph"/>
+      </w:pPr>
+      <w:r>
+        <w:t xml:space="preserve">When importing data using tribble, it is helpful to get a summary of your data.</w:t>
+      </w:r>
+    </w:p>
+    <w:p>
+      <w:pPr>
+        <w:pStyle w:val="SourceCode"/>
+      </w:pPr>
+      <w:r>
+        <w:rPr>
+          <w:rStyle w:val="FunctionTok"/>
+        </w:rPr>
+        <w:t xml:space="preserve">summary</w:t>
+      </w:r>
+      <w:r>
+        <w:rPr>
+          <w:rStyle w:val="NormalTok"/>
+        </w:rPr>
+        <w:t xml:space="preserve">(mydata)</w:t>
+      </w:r>
+    </w:p>
+    <w:p>
+      <w:pPr>
+        <w:pStyle w:val="SourceCode"/>
+      </w:pPr>
+      <w:r>
+        <w:rPr>
+          <w:rStyle w:val="VerbatimChar"/>
+        </w:rPr>
+        <w:t xml:space="preserve">##        ID            age          gender            program         </w:t>
+      </w:r>
+      <w:r>
+        <w:br/>
+      </w:r>
+      <w:r>
+        <w:rPr>
+          <w:rStyle w:val="VerbatimChar"/>
+        </w:rPr>
+        <w:t xml:space="preserve">##  Min.   :1320   Min.   :20.0   Length:4           Length:4          </w:t>
+      </w:r>
+      <w:r>
+        <w:br/>
+      </w:r>
+      <w:r>
+        <w:rPr>
+          <w:rStyle w:val="VerbatimChar"/>
+        </w:rPr>
+        <w:t xml:space="preserve">##  1st Qu.:2050   1st Qu.:21.5   Class :character   Class :character  </w:t>
+      </w:r>
+      <w:r>
+        <w:br/>
+      </w:r>
+      <w:r>
+        <w:rPr>
+          <w:rStyle w:val="VerbatimChar"/>
+        </w:rPr>
+        <w:t xml:space="preserve">##  Median :2519   Median :25.0   Mode  :character   Mode  :character  </w:t>
+      </w:r>
+      <w:r>
+        <w:br/>
+      </w:r>
+      <w:r>
+        <w:rPr>
+          <w:rStyle w:val="VerbatimChar"/>
+        </w:rPr>
+        <w:t xml:space="preserve">##  Mean   :2325   Mean   :25.5                                        </w:t>
+      </w:r>
+      <w:r>
+        <w:br/>
+      </w:r>
+      <w:r>
+        <w:rPr>
+          <w:rStyle w:val="VerbatimChar"/>
+        </w:rPr>
+        <w:t xml:space="preserve">##  3rd Qu.:2794   3rd Qu.:29.0                                        </w:t>
+      </w:r>
+      <w:r>
+        <w:br/>
+      </w:r>
+      <w:r>
+        <w:rPr>
+          <w:rStyle w:val="VerbatimChar"/>
+        </w:rPr>
+        <w:t xml:space="preserve">##  Max.   :2941   Max.   :32.0</w:t>
+      </w:r>
+    </w:p>
+    <w:p>
+      <w:pPr>
+        <w:pStyle w:val="FirstParagraph"/>
+      </w:pPr>
+      <w:r>
+        <w:t xml:space="preserve">It may then be helpful to insure some variables are changed to</w:t>
+      </w:r>
+      <w:r>
+        <w:t xml:space="preserve"> </w:t>
+      </w:r>
+      <w:r>
+        <w:rPr>
+          <w:rStyle w:val="VerbatimChar"/>
+        </w:rPr>
+        <w:t xml:space="preserve">factor</w:t>
+      </w:r>
+      <w:r>
+        <w:t xml:space="preserve">s.</w:t>
+      </w:r>
+    </w:p>
+    <w:p>
+      <w:pPr>
+        <w:pStyle w:val="SourceCode"/>
+      </w:pPr>
+      <w:r>
+        <w:rPr>
+          <w:rStyle w:val="NormalTok"/>
+        </w:rPr>
+        <w:t xml:space="preserve">mydata</w:t>
+      </w:r>
+      <w:r>
+        <w:rPr>
+          <w:rStyle w:val="SpecialCharTok"/>
+        </w:rPr>
+        <w:t xml:space="preserve">$</w:t>
+      </w:r>
+      <w:r>
+        <w:rPr>
+          <w:rStyle w:val="NormalTok"/>
+        </w:rPr>
+        <w:t xml:space="preserve">gender </w:t>
+      </w:r>
+      <w:r>
+        <w:rPr>
+          <w:rStyle w:val="OtherTok"/>
+        </w:rPr>
+        <w:t xml:space="preserve">&lt;-</w:t>
+      </w:r>
+      <w:r>
+        <w:rPr>
+          <w:rStyle w:val="NormalTok"/>
+        </w:rPr>
+        <w:t xml:space="preserve"> </w:t>
+      </w:r>
+      <w:r>
+        <w:rPr>
+          <w:rStyle w:val="FunctionTok"/>
+        </w:rPr>
+        <w:t xml:space="preserve">factor</w:t>
+      </w:r>
+      <w:r>
+        <w:rPr>
+          <w:rStyle w:val="NormalTok"/>
+        </w:rPr>
+        <w:t xml:space="preserve">(mydata</w:t>
+      </w:r>
+      <w:r>
+        <w:rPr>
+          <w:rStyle w:val="SpecialCharTok"/>
+        </w:rPr>
+        <w:t xml:space="preserve">$</w:t>
+      </w:r>
+      <w:r>
+        <w:rPr>
+          <w:rStyle w:val="NormalTok"/>
+        </w:rPr>
+        <w:t xml:space="preserve">gender)</w:t>
+      </w:r>
+      <w:r>
+        <w:br/>
+      </w:r>
+      <w:r>
+        <w:br/>
+      </w:r>
+      <w:r>
+        <w:rPr>
+          <w:rStyle w:val="NormalTok"/>
+        </w:rPr>
+        <w:t xml:space="preserve">mydata</w:t>
+      </w:r>
+      <w:r>
+        <w:rPr>
+          <w:rStyle w:val="SpecialCharTok"/>
+        </w:rPr>
+        <w:t xml:space="preserve">$</w:t>
+      </w:r>
+      <w:r>
+        <w:rPr>
+          <w:rStyle w:val="NormalTok"/>
+        </w:rPr>
+        <w:t xml:space="preserve">program </w:t>
+      </w:r>
+      <w:r>
+        <w:rPr>
+          <w:rStyle w:val="OtherTok"/>
+        </w:rPr>
+        <w:t xml:space="preserve">&lt;-</w:t>
+      </w:r>
+      <w:r>
+        <w:rPr>
+          <w:rStyle w:val="NormalTok"/>
+        </w:rPr>
+        <w:t xml:space="preserve"> </w:t>
+      </w:r>
+      <w:r>
+        <w:rPr>
+          <w:rStyle w:val="FunctionTok"/>
+        </w:rPr>
+        <w:t xml:space="preserve">factor</w:t>
+      </w:r>
+      <w:r>
+        <w:rPr>
+          <w:rStyle w:val="NormalTok"/>
+        </w:rPr>
+        <w:t xml:space="preserve">(mydata</w:t>
+      </w:r>
+      <w:r>
+        <w:rPr>
+          <w:rStyle w:val="SpecialCharTok"/>
+        </w:rPr>
+        <w:t xml:space="preserve">$</w:t>
+      </w:r>
+      <w:r>
+        <w:rPr>
+          <w:rStyle w:val="NormalTok"/>
+        </w:rPr>
+        <w:t xml:space="preserve">program)</w:t>
+      </w:r>
+      <w:r>
+        <w:br/>
+      </w:r>
+      <w:r>
+        <w:br/>
+      </w:r>
+      <w:r>
+        <w:rPr>
+          <w:rStyle w:val="FunctionTok"/>
+        </w:rPr>
+        <w:t xml:space="preserve">summary</w:t>
+      </w:r>
+      <w:r>
+        <w:rPr>
+          <w:rStyle w:val="NormalTok"/>
+        </w:rPr>
+        <w:t xml:space="preserve">(mydata)</w:t>
+      </w:r>
+    </w:p>
+    <w:p>
+      <w:pPr>
+        <w:pStyle w:val="SourceCode"/>
+      </w:pPr>
+      <w:r>
+        <w:rPr>
+          <w:rStyle w:val="VerbatimChar"/>
+        </w:rPr>
+        <w:t xml:space="preserve">##        ID            age                  gender       program </w:t>
+      </w:r>
+      <w:r>
+        <w:br/>
+      </w:r>
+      <w:r>
+        <w:rPr>
+          <w:rStyle w:val="VerbatimChar"/>
+        </w:rPr>
+        <w:t xml:space="preserve">##  Min.   :1320   Min.   :20.0   Female        :2   Program A:1  </w:t>
+      </w:r>
+      <w:r>
+        <w:br/>
+      </w:r>
+      <w:r>
+        <w:rPr>
+          <w:rStyle w:val="VerbatimChar"/>
+        </w:rPr>
+        <w:t xml:space="preserve">##  1st Qu.:2050   1st Qu.:21.5   Male          :1   Program B:2  </w:t>
+      </w:r>
+      <w:r>
+        <w:br/>
+      </w:r>
+      <w:r>
+        <w:rPr>
+          <w:rStyle w:val="VerbatimChar"/>
+        </w:rPr>
+        <w:t xml:space="preserve">##  Median :2519   Median :25.0   Other Identity:1   Program D:1  </w:t>
+      </w:r>
+      <w:r>
+        <w:br/>
+      </w:r>
+      <w:r>
+        <w:rPr>
+          <w:rStyle w:val="VerbatimChar"/>
+        </w:rPr>
+        <w:t xml:space="preserve">##  Mean   :2325   Mean   :25.5                                   </w:t>
+      </w:r>
+      <w:r>
+        <w:br/>
+      </w:r>
+      <w:r>
+        <w:rPr>
+          <w:rStyle w:val="VerbatimChar"/>
+        </w:rPr>
+        <w:t xml:space="preserve">##  3rd Qu.:2794   3rd Qu.:29.0                                   </w:t>
+      </w:r>
+      <w:r>
+        <w:br/>
+      </w:r>
+      <w:r>
+        <w:rPr>
+          <w:rStyle w:val="VerbatimChar"/>
+        </w:rPr>
+        <w:t xml:space="preserve">##  Max.   :2941   Max.   :32.0</w:t>
+      </w:r>
+    </w:p>
+    <w:bookmarkEnd w:id="35"/>
+    <w:bookmarkStart w:id="36" w:name="data-in-r-package"/>
+    <w:p>
+      <w:pPr>
+        <w:pStyle w:val="Heading2"/>
+      </w:pPr>
+      <w:r>
+        <w:rPr>
+          <w:rStyle w:val="SectionNumber"/>
+        </w:rPr>
+        <w:t xml:space="preserve">5.8</w:t>
+      </w:r>
+      <w:r>
+        <w:tab/>
+      </w:r>
+      <w:r>
+        <w:t xml:space="preserve">Data in R Package</w:t>
+      </w:r>
+    </w:p>
+    <w:p>
+      <w:pPr>
+        <w:pStyle w:val="FirstParagraph"/>
+      </w:pPr>
+      <w:r>
+        <w:t xml:space="preserve">Sometimes data is obtained by calling an R package, or the data is directly built into R.</w:t>
+      </w:r>
+    </w:p>
+    <w:p>
+      <w:pPr>
+        <w:pStyle w:val="SourceCode"/>
+      </w:pPr>
+      <w:r>
+        <w:rPr>
+          <w:rStyle w:val="FunctionTok"/>
+        </w:rPr>
+        <w:t xml:space="preserve">library</w:t>
+      </w:r>
+      <w:r>
+        <w:rPr>
+          <w:rStyle w:val="NormalTok"/>
+        </w:rPr>
+        <w:t xml:space="preserve">(palmerpenguins) </w:t>
+      </w:r>
+      <w:r>
+        <w:rPr>
+          <w:rStyle w:val="CommentTok"/>
+        </w:rPr>
+        <w:t xml:space="preserve"># call Palmer Penguins library</w:t>
+      </w:r>
+      <w:r>
+        <w:br/>
+      </w:r>
+      <w:r>
+        <w:br/>
+      </w:r>
+      <w:r>
+        <w:rPr>
+          <w:rStyle w:val="FunctionTok"/>
+        </w:rPr>
+        <w:t xml:space="preserve">data</w:t>
+      </w:r>
+      <w:r>
+        <w:rPr>
+          <w:rStyle w:val="NormalTok"/>
+        </w:rPr>
+        <w:t xml:space="preserve">(</w:t>
+      </w:r>
+      <w:r>
+        <w:rPr>
+          <w:rStyle w:val="StringTok"/>
+        </w:rPr>
+        <w:t xml:space="preserve">"penguins"</w:t>
       </w:r>
       <w:r>
         <w:rPr>
@@ -641,1194 +2616,322 @@
         <w:rPr>
           <w:rStyle w:val="CommentTok"/>
         </w:rPr>
-        <w:t xml:space="preserve"># load R format data</w:t>
-      </w:r>
-    </w:p>
-    <w:p>
-      <w:pPr>
-        <w:pStyle w:val="Heading2"/>
-      </w:pPr>
-      <w:bookmarkStart w:id="30" w:name="data-in-csv-format"/>
-      <w:r>
-        <w:t xml:space="preserve">4.2	Data in CSV Format</w:t>
-      </w:r>
-      <w:bookmarkEnd w:id="30"/>
+        <w:t xml:space="preserve"># call the penguins data</w:t>
+      </w:r>
+    </w:p>
+    <w:p>
+      <w:pPr>
+        <w:pStyle w:val="SourceCode"/>
+      </w:pPr>
+      <w:r>
+        <w:rPr>
+          <w:rStyle w:val="FunctionTok"/>
+        </w:rPr>
+        <w:t xml:space="preserve">data</w:t>
+      </w:r>
+      <w:r>
+        <w:rPr>
+          <w:rStyle w:val="NormalTok"/>
+        </w:rPr>
+        <w:t xml:space="preserve">(iris) </w:t>
+      </w:r>
+      <w:r>
+        <w:rPr>
+          <w:rStyle w:val="CommentTok"/>
+        </w:rPr>
+        <w:t xml:space="preserve"># call the iris flower data built into R</w:t>
+      </w:r>
+    </w:p>
+    <w:bookmarkEnd w:id="36"/>
+    <w:bookmarkEnd w:id="37"/>
+    <w:bookmarkStart w:id="38" w:name="save-your-data-in-r-format"/>
+    <w:p>
+      <w:pPr>
+        <w:pStyle w:val="Heading1"/>
+      </w:pPr>
+      <w:r>
+        <w:rPr>
+          <w:rStyle w:val="SectionNumber"/>
+        </w:rPr>
+        <w:t xml:space="preserve">6</w:t>
+      </w:r>
+      <w:r>
+        <w:tab/>
+      </w:r>
+      <w:r>
+        <w:t xml:space="preserve">Save Your Data in R Format</w:t>
+      </w:r>
     </w:p>
     <w:p>
       <w:pPr>
         <w:pStyle w:val="FirstParagraph"/>
       </w:pPr>
       <w:r>
-        <w:t xml:space="preserve">CSV stands for</w:t>
-      </w:r>
-      <w:r>
-        <w:t xml:space="preserve"> </w:t>
-      </w:r>
-      <w:r>
-        <w:rPr>
+        <w:t xml:space="preserve">Once your data has been imported into R, you may wish to save it to R format for future use.</w:t>
+      </w:r>
+    </w:p>
+    <w:p>
+      <w:pPr>
+        <w:pStyle w:val="SourceCode"/>
+      </w:pPr>
+      <w:r>
+        <w:rPr>
+          <w:rStyle w:val="FunctionTok"/>
+        </w:rPr>
+        <w:t xml:space="preserve">save</w:t>
+      </w:r>
+      <w:r>
+        <w:rPr>
+          <w:rStyle w:val="NormalTok"/>
+        </w:rPr>
+        <w:t xml:space="preserve">(mydata, </w:t>
+      </w:r>
+      <w:r>
+        <w:rPr>
+          <w:rStyle w:val="AttributeTok"/>
+        </w:rPr>
+        <w:t xml:space="preserve">file =</w:t>
+      </w:r>
+      <w:r>
+        <w:rPr>
+          <w:rStyle w:val="NormalTok"/>
+        </w:rPr>
+        <w:t xml:space="preserve"> </w:t>
+      </w:r>
+      <w:r>
+        <w:rPr>
+          <w:rStyle w:val="StringTok"/>
+        </w:rPr>
+        <w:t xml:space="preserve">"mydata.RData"</w:t>
+      </w:r>
+      <w:r>
+        <w:rPr>
+          <w:rStyle w:val="NormalTok"/>
+        </w:rPr>
+        <w:t xml:space="preserve">)</w:t>
+      </w:r>
+    </w:p>
+    <w:p>
+      <w:pPr>
+        <w:pStyle w:val="FirstParagraph"/>
+      </w:pPr>
+      <w:r>
+        <w:t xml:space="preserve">Alternatively, one of the advantages of R is that it can read data from so many formats. It may be that your data is consistently being updated by other members of your team. For example, members of your team may be constantly updating an Excel file with your data. In such cases, you may wish to keep a line in your script to always import the most recent version of your data from that other format.</w:t>
+      </w:r>
+    </w:p>
+    <w:bookmarkEnd w:id="38"/>
+    <w:bookmarkStart w:id="39" w:name="working-directory"/>
+    <w:p>
+      <w:pPr>
+        <w:pStyle w:val="Heading1"/>
+      </w:pPr>
+      <w:r>
+        <w:rPr>
+          <w:rStyle w:val="SectionNumber"/>
+        </w:rPr>
+        <w:t xml:space="preserve">7</w:t>
+      </w:r>
+      <w:r>
+        <w:tab/>
+      </w:r>
+      <w:r>
+        <w:t xml:space="preserve">Working Directory</w:t>
+      </w:r>
+    </w:p>
+    <w:p>
+      <w:pPr>
+        <w:pStyle w:val="FirstParagraph"/>
+      </w:pPr>
+      <w:r>
+        <w:t xml:space="preserve">R uses the concept of a</w:t>
+      </w:r>
+      <w:r>
+        <w:t xml:space="preserve"> </w:t>
+      </w:r>
+      <w:r>
+        <w:rPr>
+          <w:iCs/>
           <w:i/>
         </w:rPr>
-        <w:t xml:space="preserve">comma separated values</w:t>
-      </w:r>
-      <w:r>
-        <w:t xml:space="preserve">, and is essentially a raw text format for storing data. CSV is often an excellent format for exchanging data between programs. A few lines of</w:t>
-      </w:r>
-      <w:r>
-        <w:t xml:space="preserve"> </w:t>
-      </w:r>
-      <w:r>
-        <w:rPr>
+        <w:t xml:space="preserve">working directory</w:t>
+      </w:r>
+      <w:r>
+        <w:t xml:space="preserve"> </w:t>
+      </w:r>
+      <w:r>
+        <w:t xml:space="preserve">to know where to find files, and where to save files.</w:t>
+      </w:r>
+    </w:p>
+    <w:p>
+      <w:pPr>
+        <w:pStyle w:val="BodyText"/>
+      </w:pPr>
+      <w:r>
+        <w:t xml:space="preserve">If you do not specify a particular path to the data file that you are trying to import, R will assume that it is in your working directory.</w:t>
+      </w:r>
+    </w:p>
+    <w:p>
+      <w:pPr>
+        <w:pStyle w:val="BodyText"/>
+      </w:pPr>
+      <w:r>
+        <w:t xml:space="preserve">It is often helpful to simply set your working directory to a particular location and by default, files will be accessed from, and saved to, that directory e.g.:</w:t>
+      </w:r>
+    </w:p>
+    <w:p>
+      <w:pPr>
+        <w:pStyle w:val="SourceCode"/>
+      </w:pPr>
+      <w:r>
+        <w:rPr>
+          <w:rStyle w:val="FunctionTok"/>
+        </w:rPr>
+        <w:t xml:space="preserve">getwd</w:t>
+      </w:r>
+      <w:r>
+        <w:rPr>
+          <w:rStyle w:val="NormalTok"/>
+        </w:rPr>
+        <w:t xml:space="preserve">() </w:t>
+      </w:r>
+      <w:r>
+        <w:rPr>
+          <w:rStyle w:val="CommentTok"/>
+        </w:rPr>
+        <w:t xml:space="preserve"># "get", or find out, your working directory</w:t>
+      </w:r>
+      <w:r>
+        <w:br/>
+      </w:r>
+      <w:r>
+        <w:br/>
+      </w:r>
+      <w:r>
+        <w:rPr>
+          <w:rStyle w:val="FunctionTok"/>
+        </w:rPr>
+        <w:t xml:space="preserve">setwd</w:t>
+      </w:r>
+      <w:r>
+        <w:rPr>
+          <w:rStyle w:val="NormalTok"/>
+        </w:rPr>
+        <w:t xml:space="preserve">(</w:t>
+      </w:r>
+      <w:r>
+        <w:rPr>
+          <w:rStyle w:val="StringTok"/>
+        </w:rPr>
+        <w:t xml:space="preserve">"/project1"</w:t>
+      </w:r>
+      <w:r>
+        <w:rPr>
+          <w:rStyle w:val="NormalTok"/>
+        </w:rPr>
+        <w:t xml:space="preserve">) </w:t>
+      </w:r>
+      <w:r>
+        <w:rPr>
+          <w:rStyle w:val="CommentTok"/>
+        </w:rPr>
+        <w:t xml:space="preserve"># set your working directory</w:t>
+      </w:r>
+    </w:p>
+    <w:p>
+      <w:pPr>
+        <w:numPr>
+          <w:ilvl w:val="0"/>
+          <w:numId w:val="1001"/>
+        </w:numPr>
+        <w:pStyle w:val="Compact"/>
+      </w:pPr>
+      <w:r>
+        <w:t xml:space="preserve">Note that R uses a forward slash</w:t>
+      </w:r>
+      <w:r>
+        <w:t xml:space="preserve"> </w:t>
+      </w:r>
+      <w:r>
+        <w:rPr>
+          <w:rStyle w:val="VerbatimChar"/>
+        </w:rPr>
+        <w:t xml:space="preserve">/</w:t>
+      </w:r>
+      <w:r>
+        <w:t xml:space="preserve"> </w:t>
+      </w:r>
+      <w:r>
+        <w:t xml:space="preserve">to specify directory paths. R does not understand the use of a backward slash</w:t>
+      </w:r>
+      <w:r>
+        <w:t xml:space="preserve"> </w:t>
+      </w:r>
+      <w:r>
+        <w:rPr>
+          <w:rStyle w:val="VerbatimChar"/>
+        </w:rPr>
+        <w:t xml:space="preserve">\</w:t>
+      </w:r>
+      <w:r>
+        <w:t xml:space="preserve"> </w:t>
+      </w:r>
+      <w:r>
+        <w:t xml:space="preserve">to specify directories. R uses</w:t>
+      </w:r>
+      <w:r>
+        <w:t xml:space="preserve"> </w:t>
+      </w:r>
+      <w:r>
+        <w:rPr>
+          <w:rStyle w:val="VerbatimChar"/>
+        </w:rPr>
+        <w:t xml:space="preserve">~</w:t>
+      </w:r>
+      <w:r>
+        <w:t xml:space="preserve"> </w:t>
+      </w:r>
+      <w:r>
+        <w:t xml:space="preserve">to refer to the user’s (usually your) home directory.</w:t>
+      </w:r>
+    </w:p>
+    <w:p>
+      <w:pPr>
+        <w:numPr>
+          <w:ilvl w:val="0"/>
+          <w:numId w:val="1001"/>
+        </w:numPr>
+        <w:pStyle w:val="Compact"/>
+      </w:pPr>
+      <w:r>
+        <w:t xml:space="preserve">If you are working in RStudio, you can use the menu option</w:t>
+      </w:r>
+      <w:r>
+        <w:t xml:space="preserve"> </w:t>
+      </w:r>
+      <w:r>
+        <w:rPr>
+          <w:iCs/>
           <w:i/>
         </w:rPr>
-        <w:t xml:space="preserve">simulated data on clients</w:t>
-      </w:r>
-      <w:r>
-        <w:t xml:space="preserve"> </w:t>
-      </w:r>
-      <w:r>
-        <w:t xml:space="preserve">in CSV format are reproduced below.</w:t>
-      </w:r>
-    </w:p>
-    <w:p>
-      <w:pPr>
-        <w:pStyle w:val="SourceCode"/>
-      </w:pPr>
-      <w:r>
-        <w:rPr>
-          <w:rStyle w:val="StringTok"/>
-        </w:rPr>
-        <w:t xml:space="preserve">"ID"</w:t>
-      </w:r>
-      <w:r>
-        <w:rPr>
-          <w:rStyle w:val="NormalTok"/>
-        </w:rPr>
-        <w:t xml:space="preserve">,</w:t>
-      </w:r>
-      <w:r>
-        <w:rPr>
-          <w:rStyle w:val="StringTok"/>
-        </w:rPr>
-        <w:t xml:space="preserve">"age"</w:t>
-      </w:r>
-      <w:r>
-        <w:rPr>
-          <w:rStyle w:val="NormalTok"/>
-        </w:rPr>
-        <w:t xml:space="preserve">,</w:t>
-      </w:r>
-      <w:r>
-        <w:rPr>
-          <w:rStyle w:val="StringTok"/>
-        </w:rPr>
-        <w:t xml:space="preserve">"gender"</w:t>
-      </w:r>
-      <w:r>
-        <w:rPr>
-          <w:rStyle w:val="NormalTok"/>
-        </w:rPr>
-        <w:t xml:space="preserve">,</w:t>
-      </w:r>
-      <w:r>
-        <w:rPr>
-          <w:rStyle w:val="StringTok"/>
-        </w:rPr>
-        <w:t xml:space="preserve">"program"</w:t>
-      </w:r>
-      <w:r>
-        <w:rPr>
-          <w:rStyle w:val="NormalTok"/>
-        </w:rPr>
-        <w:t xml:space="preserve">,</w:t>
-      </w:r>
-      <w:r>
-        <w:rPr>
-          <w:rStyle w:val="StringTok"/>
-        </w:rPr>
-        <w:t xml:space="preserve">"mental_health_T1"</w:t>
-      </w:r>
-      <w:r>
-        <w:rPr>
-          <w:rStyle w:val="NormalTok"/>
-        </w:rPr>
-        <w:t xml:space="preserve">,</w:t>
-      </w:r>
-      <w:r>
-        <w:rPr>
-          <w:rStyle w:val="StringTok"/>
-        </w:rPr>
-        <w:t xml:space="preserve">"mental_health_T2"</w:t>
-      </w:r>
-      <w:r>
-        <w:rPr>
-          <w:rStyle w:val="NormalTok"/>
-        </w:rPr>
-        <w:t xml:space="preserve">,</w:t>
-      </w:r>
-      <w:r>
-        <w:rPr>
-          <w:rStyle w:val="StringTok"/>
-        </w:rPr>
-        <w:t xml:space="preserve">"latitude"</w:t>
-      </w:r>
-      <w:r>
-        <w:rPr>
-          <w:rStyle w:val="NormalTok"/>
-        </w:rPr>
-        <w:t xml:space="preserve">,</w:t>
-      </w:r>
-      <w:r>
-        <w:rPr>
-          <w:rStyle w:val="StringTok"/>
-        </w:rPr>
-        <w:t xml:space="preserve">"longitude"</w:t>
-      </w:r>
-      <w:r>
-        <w:br/>
-      </w:r>
-      <w:r>
-        <w:rPr>
-          <w:rStyle w:val="DecValTok"/>
-        </w:rPr>
-        <w:t xml:space="preserve">2941</w:t>
-      </w:r>
-      <w:r>
-        <w:rPr>
-          <w:rStyle w:val="NormalTok"/>
-        </w:rPr>
-        <w:t xml:space="preserve">,</w:t>
-      </w:r>
-      <w:r>
-        <w:rPr>
-          <w:rStyle w:val="DecValTok"/>
-        </w:rPr>
-        <w:t xml:space="preserve">32</w:t>
-      </w:r>
-      <w:r>
-        <w:rPr>
-          <w:rStyle w:val="NormalTok"/>
-        </w:rPr>
-        <w:t xml:space="preserve">,</w:t>
-      </w:r>
-      <w:r>
-        <w:rPr>
-          <w:rStyle w:val="StringTok"/>
-        </w:rPr>
-        <w:t xml:space="preserve">"Male"</w:t>
-      </w:r>
-      <w:r>
-        <w:rPr>
-          <w:rStyle w:val="NormalTok"/>
-        </w:rPr>
-        <w:t xml:space="preserve">,</w:t>
-      </w:r>
-      <w:r>
-        <w:rPr>
-          <w:rStyle w:val="StringTok"/>
-        </w:rPr>
-        <w:t xml:space="preserve">"Program A"</w:t>
-      </w:r>
-      <w:r>
-        <w:rPr>
-          <w:rStyle w:val="NormalTok"/>
-        </w:rPr>
-        <w:t xml:space="preserve">,</w:t>
-      </w:r>
-      <w:r>
-        <w:rPr>
-          <w:rStyle w:val="FloatTok"/>
-        </w:rPr>
-        <w:t xml:space="preserve">98.81</w:t>
-      </w:r>
-      <w:r>
-        <w:rPr>
-          <w:rStyle w:val="NormalTok"/>
-        </w:rPr>
-        <w:t xml:space="preserve">,</w:t>
-      </w:r>
-      <w:r>
-        <w:rPr>
-          <w:rStyle w:val="FloatTok"/>
-        </w:rPr>
-        <w:t xml:space="preserve">95.49</w:t>
-      </w:r>
-      <w:r>
-        <w:rPr>
-          <w:rStyle w:val="NormalTok"/>
-        </w:rPr>
-        <w:t xml:space="preserve">,</w:t>
-      </w:r>
-      <w:r>
-        <w:rPr>
-          <w:rStyle w:val="FloatTok"/>
-        </w:rPr>
-        <w:t xml:space="preserve">42.1108308238603</w:t>
-      </w:r>
-      <w:r>
-        <w:rPr>
-          <w:rStyle w:val="NormalTok"/>
-        </w:rPr>
-        <w:t xml:space="preserve">,</w:t>
-      </w:r>
-      <w:r>
-        <w:rPr>
-          <w:rStyle w:val="OperatorTok"/>
-        </w:rPr>
-        <w:t xml:space="preserve">-</w:t>
-      </w:r>
-      <w:r>
-        <w:rPr>
-          <w:rStyle w:val="FloatTok"/>
-        </w:rPr>
-        <w:t xml:space="preserve">83.6103627437424</w:t>
-      </w:r>
-      <w:r>
-        <w:br/>
-      </w:r>
-      <w:r>
-        <w:rPr>
-          <w:rStyle w:val="DecValTok"/>
-        </w:rPr>
-        <w:t xml:space="preserve">2745</w:t>
-      </w:r>
-      <w:r>
-        <w:rPr>
-          <w:rStyle w:val="NormalTok"/>
-        </w:rPr>
-        <w:t xml:space="preserve">,</w:t>
-      </w:r>
-      <w:r>
-        <w:rPr>
-          <w:rStyle w:val="DecValTok"/>
-        </w:rPr>
-        <w:t xml:space="preserve">22</w:t>
-      </w:r>
-      <w:r>
-        <w:rPr>
-          <w:rStyle w:val="NormalTok"/>
-        </w:rPr>
-        <w:t xml:space="preserve">,</w:t>
-      </w:r>
-      <w:r>
-        <w:rPr>
-          <w:rStyle w:val="StringTok"/>
-        </w:rPr>
-        <w:t xml:space="preserve">"Other Identity"</w:t>
-      </w:r>
-      <w:r>
-        <w:rPr>
-          <w:rStyle w:val="NormalTok"/>
-        </w:rPr>
-        <w:t xml:space="preserve">,</w:t>
-      </w:r>
-      <w:r>
-        <w:rPr>
-          <w:rStyle w:val="StringTok"/>
-        </w:rPr>
-        <w:t xml:space="preserve">"Program B"</w:t>
-      </w:r>
-      <w:r>
-        <w:rPr>
-          <w:rStyle w:val="NormalTok"/>
-        </w:rPr>
-        <w:t xml:space="preserve">,</w:t>
-      </w:r>
-      <w:r>
-        <w:rPr>
-          <w:rStyle w:val="FloatTok"/>
-        </w:rPr>
-        <w:t xml:space="preserve">86.28</w:t>
-      </w:r>
-      <w:r>
-        <w:rPr>
-          <w:rStyle w:val="NormalTok"/>
-        </w:rPr>
-        <w:t xml:space="preserve">,</w:t>
-      </w:r>
-      <w:r>
-        <w:rPr>
-          <w:rStyle w:val="FloatTok"/>
-        </w:rPr>
-        <w:t xml:space="preserve">104.84</w:t>
-      </w:r>
-      <w:r>
-        <w:rPr>
-          <w:rStyle w:val="NormalTok"/>
-        </w:rPr>
-        <w:t xml:space="preserve">,</w:t>
-      </w:r>
-      <w:r>
-        <w:rPr>
-          <w:rStyle w:val="FloatTok"/>
-        </w:rPr>
-        <w:t xml:space="preserve">42.0016810856589</w:t>
-      </w:r>
-      <w:r>
-        <w:rPr>
-          <w:rStyle w:val="NormalTok"/>
-        </w:rPr>
-        <w:t xml:space="preserve">,</w:t>
-      </w:r>
-      <w:r>
-        <w:rPr>
-          <w:rStyle w:val="OperatorTok"/>
-        </w:rPr>
-        <w:t xml:space="preserve">-</w:t>
-      </w:r>
-      <w:r>
-        <w:rPr>
-          <w:rStyle w:val="FloatTok"/>
-        </w:rPr>
-        <w:t xml:space="preserve">83.8064503632259</w:t>
-      </w:r>
-      <w:r>
-        <w:br/>
-      </w:r>
-      <w:r>
-        <w:rPr>
-          <w:rStyle w:val="DecValTok"/>
-        </w:rPr>
-        <w:t xml:space="preserve">1320</w:t>
-      </w:r>
-      <w:r>
-        <w:rPr>
-          <w:rStyle w:val="NormalTok"/>
-        </w:rPr>
-        <w:t xml:space="preserve">,</w:t>
-      </w:r>
-      <w:r>
-        <w:rPr>
-          <w:rStyle w:val="DecValTok"/>
-        </w:rPr>
-        <w:t xml:space="preserve">28</w:t>
-      </w:r>
-      <w:r>
-        <w:rPr>
-          <w:rStyle w:val="NormalTok"/>
-        </w:rPr>
-        <w:t xml:space="preserve">,</w:t>
-      </w:r>
-      <w:r>
-        <w:rPr>
-          <w:rStyle w:val="StringTok"/>
-        </w:rPr>
-        <w:t xml:space="preserve">"Female"</w:t>
-      </w:r>
-      <w:r>
-        <w:rPr>
-          <w:rStyle w:val="NormalTok"/>
-        </w:rPr>
-        <w:t xml:space="preserve">,</w:t>
-      </w:r>
-      <w:r>
-        <w:rPr>
-          <w:rStyle w:val="StringTok"/>
-        </w:rPr>
-        <w:t xml:space="preserve">"Program B"</w:t>
-      </w:r>
-      <w:r>
-        <w:rPr>
-          <w:rStyle w:val="NormalTok"/>
-        </w:rPr>
-        <w:t xml:space="preserve">,</w:t>
-      </w:r>
-      <w:r>
-        <w:rPr>
-          <w:rStyle w:val="FloatTok"/>
-        </w:rPr>
-        <w:t xml:space="preserve">89.17</w:t>
-      </w:r>
-      <w:r>
-        <w:rPr>
-          <w:rStyle w:val="NormalTok"/>
-        </w:rPr>
-        <w:t xml:space="preserve">,</w:t>
-      </w:r>
-      <w:r>
-        <w:rPr>
-          <w:rStyle w:val="FloatTok"/>
-        </w:rPr>
-        <w:t xml:space="preserve">107.48</w:t>
-      </w:r>
-      <w:r>
-        <w:rPr>
-          <w:rStyle w:val="NormalTok"/>
-        </w:rPr>
-        <w:t xml:space="preserve">,</w:t>
-      </w:r>
-      <w:r>
-        <w:rPr>
-          <w:rStyle w:val="FloatTok"/>
-        </w:rPr>
-        <w:t xml:space="preserve">42.0398163096771</w:t>
-      </w:r>
-      <w:r>
-        <w:rPr>
-          <w:rStyle w:val="NormalTok"/>
-        </w:rPr>
-        <w:t xml:space="preserve">,</w:t>
-      </w:r>
-      <w:r>
-        <w:rPr>
-          <w:rStyle w:val="OperatorTok"/>
-        </w:rPr>
-        <w:t xml:space="preserve">-</w:t>
-      </w:r>
-      <w:r>
-        <w:rPr>
-          <w:rStyle w:val="FloatTok"/>
-        </w:rPr>
-        <w:t xml:space="preserve">83.6793088312261</w:t>
-      </w:r>
-      <w:r>
-        <w:br/>
-      </w:r>
-      <w:r>
-        <w:rPr>
-          <w:rStyle w:val="DecValTok"/>
-        </w:rPr>
-        <w:t xml:space="preserve">1211</w:t>
-      </w:r>
-      <w:r>
-        <w:rPr>
-          <w:rStyle w:val="NormalTok"/>
-        </w:rPr>
-        <w:t xml:space="preserve">,</w:t>
-      </w:r>
-      <w:r>
-        <w:rPr>
-          <w:rStyle w:val="DecValTok"/>
-        </w:rPr>
-        <w:t xml:space="preserve">20</w:t>
-      </w:r>
-      <w:r>
-        <w:rPr>
-          <w:rStyle w:val="NormalTok"/>
-        </w:rPr>
-        <w:t xml:space="preserve">,</w:t>
-      </w:r>
-      <w:r>
-        <w:rPr>
-          <w:rStyle w:val="StringTok"/>
-        </w:rPr>
-        <w:t xml:space="preserve">"Male"</w:t>
-      </w:r>
-      <w:r>
-        <w:rPr>
-          <w:rStyle w:val="NormalTok"/>
-        </w:rPr>
-        <w:t xml:space="preserve">,</w:t>
-      </w:r>
-      <w:r>
-        <w:rPr>
-          <w:rStyle w:val="StringTok"/>
-        </w:rPr>
-        <w:t xml:space="preserve">"Program D"</w:t>
-      </w:r>
-      <w:r>
-        <w:rPr>
-          <w:rStyle w:val="NormalTok"/>
-        </w:rPr>
-        <w:t xml:space="preserve">,</w:t>
-      </w:r>
-      <w:r>
-        <w:rPr>
-          <w:rStyle w:val="FloatTok"/>
-        </w:rPr>
-        <w:t xml:space="preserve">94.15</w:t>
-      </w:r>
-      <w:r>
-        <w:rPr>
-          <w:rStyle w:val="NormalTok"/>
-        </w:rPr>
-        <w:t xml:space="preserve">,</w:t>
-      </w:r>
-      <w:r>
-        <w:rPr>
-          <w:rStyle w:val="FloatTok"/>
-        </w:rPr>
-        <w:t xml:space="preserve">95.71</w:t>
-      </w:r>
-      <w:r>
-        <w:rPr>
-          <w:rStyle w:val="NormalTok"/>
-        </w:rPr>
-        <w:t xml:space="preserve">,</w:t>
-      </w:r>
-      <w:r>
-        <w:rPr>
-          <w:rStyle w:val="FloatTok"/>
-        </w:rPr>
-        <w:t xml:space="preserve">42.2673004816002</w:t>
-      </w:r>
-      <w:r>
-        <w:rPr>
-          <w:rStyle w:val="NormalTok"/>
-        </w:rPr>
-        <w:t xml:space="preserve">,</w:t>
-      </w:r>
-      <w:r>
-        <w:rPr>
-          <w:rStyle w:val="OperatorTok"/>
-        </w:rPr>
-        <w:t xml:space="preserve">-</w:t>
-      </w:r>
-      <w:r>
-        <w:rPr>
-          <w:rStyle w:val="FloatTok"/>
-        </w:rPr>
-        <w:t xml:space="preserve">83.8247411126595</w:t>
-      </w:r>
-      <w:r>
-        <w:br/>
-      </w:r>
-      <w:r>
-        <w:rPr>
-          <w:rStyle w:val="DecValTok"/>
-        </w:rPr>
-        <w:t xml:space="preserve">2293</w:t>
-      </w:r>
-      <w:r>
-        <w:rPr>
-          <w:rStyle w:val="NormalTok"/>
-        </w:rPr>
-        <w:t xml:space="preserve">,</w:t>
-      </w:r>
-      <w:r>
-        <w:rPr>
-          <w:rStyle w:val="DecValTok"/>
-        </w:rPr>
-        <w:t xml:space="preserve">20</w:t>
-      </w:r>
-      <w:r>
-        <w:rPr>
-          <w:rStyle w:val="NormalTok"/>
-        </w:rPr>
-        <w:t xml:space="preserve">,</w:t>
-      </w:r>
-      <w:r>
-        <w:rPr>
-          <w:rStyle w:val="StringTok"/>
-        </w:rPr>
-        <w:t xml:space="preserve">"Female"</w:t>
-      </w:r>
-      <w:r>
-        <w:rPr>
-          <w:rStyle w:val="NormalTok"/>
-        </w:rPr>
-        <w:t xml:space="preserve">,</w:t>
-      </w:r>
-      <w:r>
-        <w:rPr>
-          <w:rStyle w:val="StringTok"/>
-        </w:rPr>
-        <w:t xml:space="preserve">"Program D"</w:t>
-      </w:r>
-      <w:r>
-        <w:rPr>
-          <w:rStyle w:val="NormalTok"/>
-        </w:rPr>
-        <w:t xml:space="preserve">,</w:t>
-      </w:r>
-      <w:r>
-        <w:rPr>
-          <w:rStyle w:val="FloatTok"/>
-        </w:rPr>
-        <w:t xml:space="preserve">85.38</w:t>
-      </w:r>
-      <w:r>
-        <w:rPr>
-          <w:rStyle w:val="NormalTok"/>
-        </w:rPr>
-        <w:t xml:space="preserve">,</w:t>
-      </w:r>
-      <w:r>
-        <w:rPr>
-          <w:rStyle w:val="FloatTok"/>
-        </w:rPr>
-        <w:t xml:space="preserve">105.09</w:t>
-      </w:r>
-      <w:r>
-        <w:rPr>
-          <w:rStyle w:val="NormalTok"/>
-        </w:rPr>
-        <w:t xml:space="preserve">,</w:t>
-      </w:r>
-      <w:r>
-        <w:rPr>
-          <w:rStyle w:val="FloatTok"/>
-        </w:rPr>
-        <w:t xml:space="preserve">42.300730845518</w:t>
-      </w:r>
-      <w:r>
-        <w:rPr>
-          <w:rStyle w:val="NormalTok"/>
-        </w:rPr>
-        <w:t xml:space="preserve">,</w:t>
-      </w:r>
-      <w:r>
-        <w:rPr>
-          <w:rStyle w:val="OperatorTok"/>
-        </w:rPr>
-        <w:t xml:space="preserve">-</w:t>
-      </w:r>
-      <w:r>
-        <w:rPr>
-          <w:rStyle w:val="FloatTok"/>
-        </w:rPr>
-        <w:t xml:space="preserve">83.7526918820329</w:t>
-      </w:r>
-    </w:p>
-    <w:p>
-      <w:pPr>
-        <w:pStyle w:val="SourceCode"/>
-      </w:pPr>
-      <w:r>
-        <w:rPr>
-          <w:rStyle w:val="KeywordTok"/>
-        </w:rPr>
-        <w:t xml:space="preserve">library</w:t>
-      </w:r>
-      <w:r>
-        <w:rPr>
-          <w:rStyle w:val="NormalTok"/>
-        </w:rPr>
-        <w:t xml:space="preserve">(readr) </w:t>
-      </w:r>
-      <w:r>
-        <w:rPr>
-          <w:rStyle w:val="CommentTok"/>
-        </w:rPr>
-        <w:t xml:space="preserve"># library to read CSV</w:t>
-      </w:r>
-      <w:r>
-        <w:br/>
-      </w:r>
-      <w:r>
-        <w:br/>
-      </w:r>
-      <w:r>
-        <w:rPr>
-          <w:rStyle w:val="NormalTok"/>
-        </w:rPr>
-        <w:t xml:space="preserve">mydata &lt;-</w:t>
-      </w:r>
-      <w:r>
-        <w:rPr>
-          <w:rStyle w:val="StringTok"/>
-        </w:rPr>
-        <w:t xml:space="preserve"> </w:t>
-      </w:r>
-      <w:r>
-        <w:rPr>
-          <w:rStyle w:val="KeywordTok"/>
-        </w:rPr>
-        <w:t xml:space="preserve">read_csv</w:t>
-      </w:r>
-      <w:r>
-        <w:rPr>
-          <w:rStyle w:val="NormalTok"/>
-        </w:rPr>
-        <w:t xml:space="preserve">(</w:t>
-      </w:r>
-      <w:r>
-        <w:rPr>
-          <w:rStyle w:val="StringTok"/>
-        </w:rPr>
-        <w:t xml:space="preserve">"/project1/mydata.csv"</w:t>
-      </w:r>
-      <w:r>
-        <w:rPr>
-          <w:rStyle w:val="NormalTok"/>
-        </w:rPr>
-        <w:t xml:space="preserve">)</w:t>
-      </w:r>
-    </w:p>
-    <w:p>
-      <w:pPr>
-        <w:pStyle w:val="Heading2"/>
-      </w:pPr>
-      <w:bookmarkStart w:id="31" w:name="data-in-excel-format"/>
-      <w:r>
-        <w:t xml:space="preserve">4.3	Data in Excel Format</w:t>
-      </w:r>
-      <w:bookmarkEnd w:id="31"/>
-    </w:p>
-    <w:p>
-      <w:pPr>
-        <w:pStyle w:val="SourceCode"/>
-      </w:pPr>
-      <w:r>
-        <w:rPr>
-          <w:rStyle w:val="KeywordTok"/>
-        </w:rPr>
-        <w:t xml:space="preserve">library</w:t>
-      </w:r>
-      <w:r>
-        <w:rPr>
-          <w:rStyle w:val="NormalTok"/>
-        </w:rPr>
-        <w:t xml:space="preserve">(readxl) </w:t>
-      </w:r>
-      <w:r>
-        <w:rPr>
-          <w:rStyle w:val="CommentTok"/>
-        </w:rPr>
-        <w:t xml:space="preserve"># library to read Excel</w:t>
-      </w:r>
-      <w:r>
-        <w:br/>
-      </w:r>
-      <w:r>
-        <w:br/>
-      </w:r>
-      <w:r>
-        <w:rPr>
-          <w:rStyle w:val="NormalTok"/>
-        </w:rPr>
-        <w:t xml:space="preserve">mydata &lt;-</w:t>
-      </w:r>
-      <w:r>
-        <w:rPr>
-          <w:rStyle w:val="StringTok"/>
-        </w:rPr>
-        <w:t xml:space="preserve"> </w:t>
-      </w:r>
-      <w:r>
-        <w:rPr>
-          <w:rStyle w:val="KeywordTok"/>
-        </w:rPr>
-        <w:t xml:space="preserve">read_excel</w:t>
-      </w:r>
-      <w:r>
-        <w:rPr>
-          <w:rStyle w:val="NormalTok"/>
-        </w:rPr>
-        <w:t xml:space="preserve">(</w:t>
-      </w:r>
-      <w:r>
-        <w:rPr>
-          <w:rStyle w:val="StringTok"/>
-        </w:rPr>
-        <w:t xml:space="preserve">"/project1/mydata.xlsx"</w:t>
-      </w:r>
-      <w:r>
-        <w:rPr>
-          <w:rStyle w:val="NormalTok"/>
-        </w:rPr>
-        <w:t xml:space="preserve">)</w:t>
-      </w:r>
-    </w:p>
-    <w:p>
-      <w:pPr>
-        <w:pStyle w:val="Heading2"/>
-      </w:pPr>
-      <w:bookmarkStart w:id="32" w:name="data-in-stata"/>
-      <w:r>
-        <w:t xml:space="preserve">4.4	Data in Stata</w:t>
-      </w:r>
-      <w:bookmarkEnd w:id="32"/>
-    </w:p>
-    <w:p>
-      <w:pPr>
-        <w:pStyle w:val="SourceCode"/>
-      </w:pPr>
-      <w:r>
-        <w:rPr>
-          <w:rStyle w:val="KeywordTok"/>
-        </w:rPr>
-        <w:t xml:space="preserve">library</w:t>
-      </w:r>
-      <w:r>
-        <w:rPr>
-          <w:rStyle w:val="NormalTok"/>
-        </w:rPr>
-        <w:t xml:space="preserve">(haven) </w:t>
-      </w:r>
-      <w:r>
-        <w:rPr>
-          <w:rStyle w:val="CommentTok"/>
-        </w:rPr>
-        <w:t xml:space="preserve"># library to read other file formats</w:t>
-      </w:r>
-      <w:r>
-        <w:br/>
-      </w:r>
-      <w:r>
-        <w:br/>
-      </w:r>
-      <w:r>
-        <w:rPr>
-          <w:rStyle w:val="NormalTok"/>
-        </w:rPr>
-        <w:t xml:space="preserve">mydata &lt;-</w:t>
-      </w:r>
-      <w:r>
-        <w:rPr>
-          <w:rStyle w:val="StringTok"/>
-        </w:rPr>
-        <w:t xml:space="preserve"> </w:t>
-      </w:r>
-      <w:r>
-        <w:rPr>
-          <w:rStyle w:val="KeywordTok"/>
-        </w:rPr>
-        <w:t xml:space="preserve">read_stata</w:t>
-      </w:r>
-      <w:r>
-        <w:rPr>
-          <w:rStyle w:val="NormalTok"/>
-        </w:rPr>
-        <w:t xml:space="preserve">(</w:t>
-      </w:r>
-      <w:r>
-        <w:rPr>
-          <w:rStyle w:val="StringTok"/>
-        </w:rPr>
-        <w:t xml:space="preserve">"/project1/mydata.dta"</w:t>
-      </w:r>
-      <w:r>
-        <w:rPr>
-          <w:rStyle w:val="NormalTok"/>
-        </w:rPr>
-        <w:t xml:space="preserve">)</w:t>
-      </w:r>
-    </w:p>
-    <w:p>
-      <w:pPr>
-        <w:pStyle w:val="Heading2"/>
-      </w:pPr>
-      <w:bookmarkStart w:id="33" w:name="data-in-spss-format"/>
-      <w:r>
-        <w:t xml:space="preserve">4.5	Data in SPSS Format</w:t>
-      </w:r>
-      <w:bookmarkEnd w:id="33"/>
-    </w:p>
-    <w:p>
-      <w:pPr>
-        <w:pStyle w:val="SourceCode"/>
-      </w:pPr>
-      <w:r>
-        <w:rPr>
-          <w:rStyle w:val="KeywordTok"/>
-        </w:rPr>
-        <w:t xml:space="preserve">library</w:t>
-      </w:r>
-      <w:r>
-        <w:rPr>
-          <w:rStyle w:val="NormalTok"/>
-        </w:rPr>
-        <w:t xml:space="preserve">(haven) </w:t>
-      </w:r>
-      <w:r>
-        <w:rPr>
-          <w:rStyle w:val="CommentTok"/>
-        </w:rPr>
-        <w:t xml:space="preserve"># library to read other file formats</w:t>
-      </w:r>
-      <w:r>
-        <w:br/>
-      </w:r>
-      <w:r>
-        <w:br/>
-      </w:r>
-      <w:r>
-        <w:rPr>
-          <w:rStyle w:val="NormalTok"/>
-        </w:rPr>
-        <w:t xml:space="preserve">mydata &lt;-</w:t>
-      </w:r>
-      <w:r>
-        <w:rPr>
-          <w:rStyle w:val="StringTok"/>
-        </w:rPr>
-        <w:t xml:space="preserve"> </w:t>
-      </w:r>
-      <w:r>
-        <w:rPr>
-          <w:rStyle w:val="KeywordTok"/>
-        </w:rPr>
-        <w:t xml:space="preserve">read_sav</w:t>
-      </w:r>
-      <w:r>
-        <w:rPr>
-          <w:rStyle w:val="NormalTok"/>
-        </w:rPr>
-        <w:t xml:space="preserve">(</w:t>
-      </w:r>
-      <w:r>
-        <w:rPr>
-          <w:rStyle w:val="StringTok"/>
-        </w:rPr>
-        <w:t xml:space="preserve">"/project1/mydata.sav"</w:t>
-      </w:r>
-      <w:r>
-        <w:rPr>
-          <w:rStyle w:val="NormalTok"/>
-        </w:rPr>
-        <w:t xml:space="preserve">)</w:t>
-      </w:r>
-    </w:p>
-    <w:p>
-      <w:pPr>
-        <w:pStyle w:val="Heading2"/>
-      </w:pPr>
-      <w:bookmarkStart w:id="34" w:name="data-in-sas-format"/>
-      <w:r>
-        <w:t xml:space="preserve">4.6	Data in SAS Format</w:t>
-      </w:r>
-      <w:bookmarkEnd w:id="34"/>
-    </w:p>
-    <w:p>
-      <w:pPr>
-        <w:pStyle w:val="SourceCode"/>
-      </w:pPr>
-      <w:r>
-        <w:rPr>
-          <w:rStyle w:val="KeywordTok"/>
-        </w:rPr>
-        <w:t xml:space="preserve">library</w:t>
-      </w:r>
-      <w:r>
-        <w:rPr>
-          <w:rStyle w:val="NormalTok"/>
-        </w:rPr>
-        <w:t xml:space="preserve">(haven) </w:t>
-      </w:r>
-      <w:r>
-        <w:rPr>
-          <w:rStyle w:val="CommentTok"/>
-        </w:rPr>
-        <w:t xml:space="preserve"># library to read other file formats</w:t>
-      </w:r>
-      <w:r>
-        <w:br/>
-      </w:r>
-      <w:r>
-        <w:br/>
-      </w:r>
-      <w:r>
-        <w:rPr>
-          <w:rStyle w:val="NormalTok"/>
-        </w:rPr>
-        <w:t xml:space="preserve">mydata &lt;-</w:t>
-      </w:r>
-      <w:r>
-        <w:rPr>
-          <w:rStyle w:val="StringTok"/>
-        </w:rPr>
-        <w:t xml:space="preserve"> </w:t>
-      </w:r>
-      <w:r>
-        <w:rPr>
-          <w:rStyle w:val="KeywordTok"/>
-        </w:rPr>
-        <w:t xml:space="preserve">read_sas</w:t>
-      </w:r>
-      <w:r>
-        <w:rPr>
-          <w:rStyle w:val="NormalTok"/>
-        </w:rPr>
-        <w:t xml:space="preserve">(</w:t>
-      </w:r>
-      <w:r>
-        <w:rPr>
-          <w:rStyle w:val="StringTok"/>
-        </w:rPr>
-        <w:t xml:space="preserve">"/project1/mydata.sas7bdat"</w:t>
-      </w:r>
-      <w:r>
-        <w:rPr>
-          <w:rStyle w:val="NormalTok"/>
-        </w:rPr>
-        <w:t xml:space="preserve">)</w:t>
-      </w:r>
-    </w:p>
-    <w:p>
-      <w:pPr>
-        <w:pStyle w:val="Heading1"/>
-      </w:pPr>
-      <w:bookmarkStart w:id="35" w:name="save-your-data-in-r-format"/>
-      <w:r>
-        <w:t xml:space="preserve">5	Save Your Data in R Format</w:t>
-      </w:r>
-      <w:bookmarkEnd w:id="35"/>
-    </w:p>
-    <w:p>
-      <w:pPr>
-        <w:pStyle w:val="FirstParagraph"/>
-      </w:pPr>
-      <w:r>
-        <w:t xml:space="preserve">Once your data has been imported into R, you may wish to save it to R format for future use.</w:t>
-      </w:r>
-    </w:p>
-    <w:p>
-      <w:pPr>
-        <w:pStyle w:val="BodyText"/>
-      </w:pPr>
-      <w:r>
-        <w:t xml:space="preserve">Alternatively, one of the advantages of R is that it can read data from so many formats. It may be that your data is consistently being updated by other members of your team. For example, members of your team may be constantly updating an Excel file with your data. In such cases, you may wish to keep a line in your script to always import the most recent version of your data from that other format.</w:t>
-      </w:r>
-    </w:p>
-    <w:p>
-      <w:pPr>
-        <w:pStyle w:val="SourceCode"/>
-      </w:pPr>
-      <w:r>
-        <w:rPr>
-          <w:rStyle w:val="KeywordTok"/>
-        </w:rPr>
-        <w:t xml:space="preserve">save</w:t>
-      </w:r>
-      <w:r>
-        <w:rPr>
-          <w:rStyle w:val="NormalTok"/>
-        </w:rPr>
-        <w:t xml:space="preserve">(mydata, </w:t>
-      </w:r>
-      <w:r>
-        <w:rPr>
-          <w:rStyle w:val="DataTypeTok"/>
-        </w:rPr>
-        <w:t xml:space="preserve">file =</w:t>
-      </w:r>
-      <w:r>
-        <w:rPr>
-          <w:rStyle w:val="NormalTok"/>
-        </w:rPr>
-        <w:t xml:space="preserve"> </w:t>
-      </w:r>
-      <w:r>
-        <w:rPr>
-          <w:rStyle w:val="StringTok"/>
-        </w:rPr>
-        <w:t xml:space="preserve">"mydata.RData"</w:t>
-      </w:r>
-      <w:r>
-        <w:rPr>
-          <w:rStyle w:val="NormalTok"/>
-        </w:rPr>
-        <w:t xml:space="preserve">)</w:t>
-      </w:r>
-    </w:p>
-    <w:p>
-      <w:pPr>
-        <w:pStyle w:val="Heading1"/>
-      </w:pPr>
-      <w:bookmarkStart w:id="36" w:name="working-directory"/>
-      <w:r>
-        <w:t xml:space="preserve">6	Working Directory</w:t>
-      </w:r>
-      <w:bookmarkEnd w:id="36"/>
-    </w:p>
-    <w:p>
-      <w:pPr>
-        <w:pStyle w:val="FirstParagraph"/>
-      </w:pPr>
-      <w:r>
-        <w:t xml:space="preserve">R uses the concept of a</w:t>
-      </w:r>
-      <w:r>
-        <w:t xml:space="preserve"> </w:t>
-      </w:r>
-      <w:r>
-        <w:rPr>
-          <w:i/>
-        </w:rPr>
-        <w:t xml:space="preserve">working directory</w:t>
-      </w:r>
-      <w:r>
-        <w:t xml:space="preserve"> </w:t>
-      </w:r>
-      <w:r>
-        <w:t xml:space="preserve">to know where to find files, and where to save files.</w:t>
-      </w:r>
-    </w:p>
-    <w:p>
-      <w:pPr>
-        <w:pStyle w:val="BodyText"/>
-      </w:pPr>
-      <w:r>
-        <w:t xml:space="preserve">If you do not specify a particular path to the data file that you are trying to import, R will assume that it is in your working directory.</w:t>
-      </w:r>
-    </w:p>
-    <w:p>
-      <w:pPr>
-        <w:pStyle w:val="BodyText"/>
-      </w:pPr>
-      <w:r>
-        <w:t xml:space="preserve">It is often helpful to simply set your working directory to a particular location and by default, files will be accessed from, and saved to, that directory e.g.:</w:t>
-      </w:r>
-    </w:p>
-    <w:p>
-      <w:pPr>
-        <w:pStyle w:val="SourceCode"/>
-      </w:pPr>
-      <w:r>
-        <w:rPr>
-          <w:rStyle w:val="KeywordTok"/>
-        </w:rPr>
-        <w:t xml:space="preserve">getwd</w:t>
-      </w:r>
-      <w:r>
-        <w:rPr>
-          <w:rStyle w:val="NormalTok"/>
-        </w:rPr>
-        <w:t xml:space="preserve">() </w:t>
-      </w:r>
-      <w:r>
-        <w:rPr>
-          <w:rStyle w:val="CommentTok"/>
-        </w:rPr>
-        <w:t xml:space="preserve"># "get", or find out, your working directory</w:t>
-      </w:r>
-      <w:r>
-        <w:br/>
-      </w:r>
-      <w:r>
-        <w:br/>
-      </w:r>
-      <w:r>
-        <w:rPr>
-          <w:rStyle w:val="KeywordTok"/>
-        </w:rPr>
-        <w:t xml:space="preserve">setwd</w:t>
-      </w:r>
-      <w:r>
-        <w:rPr>
-          <w:rStyle w:val="NormalTok"/>
-        </w:rPr>
-        <w:t xml:space="preserve">(</w:t>
-      </w:r>
-      <w:r>
-        <w:rPr>
-          <w:rStyle w:val="StringTok"/>
-        </w:rPr>
-        <w:t xml:space="preserve">"/project1"</w:t>
-      </w:r>
-      <w:r>
-        <w:rPr>
-          <w:rStyle w:val="NormalTok"/>
-        </w:rPr>
-        <w:t xml:space="preserve">) </w:t>
-      </w:r>
-      <w:r>
-        <w:rPr>
-          <w:rStyle w:val="CommentTok"/>
-        </w:rPr>
-        <w:t xml:space="preserve"># set your working directory</w:t>
-      </w:r>
-    </w:p>
-    <w:p>
-      <w:pPr>
+        <w:t xml:space="preserve">Session | Set Working Directory | Choose Directory</w:t>
+      </w:r>
+      <w:r>
+        <w:t xml:space="preserve"> </w:t>
+      </w:r>
+      <w:r>
+        <w:t xml:space="preserve">to choose a particular working directory.</w:t>
+      </w:r>
+    </w:p>
+    <w:p>
+      <w:pPr>
+        <w:numPr>
+          <w:ilvl w:val="0"/>
+          <w:numId w:val="1001"/>
+        </w:numPr>
         <w:pStyle w:val="Compact"/>
-        <w:numPr>
-          <w:numId w:val="1001"/>
-          <w:ilvl w:val="0"/>
-        </w:numPr>
-      </w:pPr>
-      <w:r>
-        <w:t xml:space="preserve">Note that R uses a forward slash</w:t>
+      </w:pPr>
+      <w:r>
+        <w:t xml:space="preserve">If you double click on a</w:t>
       </w:r>
       <w:r>
         <w:t xml:space="preserve"> </w:t>
@@ -1837,13 +2940,13 @@
         <w:rPr>
           <w:rStyle w:val="VerbatimChar"/>
         </w:rPr>
-        <w:t xml:space="preserve">/</w:t>
-      </w:r>
-      <w:r>
-        <w:t xml:space="preserve"> </w:t>
-      </w:r>
-      <w:r>
-        <w:t xml:space="preserve">to specify directory paths. R does not understand the use of a backward slash</w:t>
+        <w:t xml:space="preserve">*.Rmd</w:t>
+      </w:r>
+      <w:r>
+        <w:t xml:space="preserve"> </w:t>
+      </w:r>
+      <w:r>
+        <w:t xml:space="preserve">file to start RStudio, R will assume that your working directory is the directory in which that</w:t>
       </w:r>
       <w:r>
         <w:t xml:space="preserve"> </w:t>
@@ -1852,96 +2955,12 @@
         <w:rPr>
           <w:rStyle w:val="VerbatimChar"/>
         </w:rPr>
-        <w:t xml:space="preserve">\</w:t>
-      </w:r>
-      <w:r>
-        <w:t xml:space="preserve"> </w:t>
-      </w:r>
-      <w:r>
-        <w:t xml:space="preserve">to specify directories. R uses</w:t>
-      </w:r>
-      <w:r>
-        <w:t xml:space="preserve"> </w:t>
-      </w:r>
-      <w:r>
-        <w:rPr>
-          <w:rStyle w:val="VerbatimChar"/>
-        </w:rPr>
-        <w:t xml:space="preserve">~</w:t>
-      </w:r>
-      <w:r>
-        <w:t xml:space="preserve"> </w:t>
-      </w:r>
-      <w:r>
-        <w:t xml:space="preserve">to refer to the user’s (usually your) home directory.</w:t>
-      </w:r>
-    </w:p>
-    <w:p>
-      <w:pPr>
-        <w:pStyle w:val="Compact"/>
-        <w:numPr>
-          <w:numId w:val="1001"/>
-          <w:ilvl w:val="0"/>
-        </w:numPr>
-      </w:pPr>
-      <w:r>
-        <w:t xml:space="preserve">If you are working in RStudio, you can use the menu option</w:t>
-      </w:r>
-      <w:r>
-        <w:t xml:space="preserve"> </w:t>
-      </w:r>
-      <w:r>
-        <w:rPr>
-          <w:i/>
-        </w:rPr>
-        <w:t xml:space="preserve">Session | Set Working Directory | Choose Directory</w:t>
-      </w:r>
-      <w:r>
-        <w:t xml:space="preserve"> </w:t>
-      </w:r>
-      <w:r>
-        <w:t xml:space="preserve">to choose a particular working directory.</w:t>
-      </w:r>
-    </w:p>
-    <w:p>
-      <w:pPr>
-        <w:pStyle w:val="Compact"/>
-        <w:numPr>
-          <w:numId w:val="1001"/>
-          <w:ilvl w:val="0"/>
-        </w:numPr>
-      </w:pPr>
-      <w:r>
-        <w:t xml:space="preserve">If you double click on a</w:t>
-      </w:r>
-      <w:r>
-        <w:t xml:space="preserve"> </w:t>
-      </w:r>
-      <w:r>
-        <w:rPr>
-          <w:rStyle w:val="VerbatimChar"/>
-        </w:rPr>
         <w:t xml:space="preserve">*.Rmd</w:t>
       </w:r>
       <w:r>
         <w:t xml:space="preserve"> </w:t>
       </w:r>
       <w:r>
-        <w:t xml:space="preserve">file to start RStudio, R will assume that your working directory is the directory in which that</w:t>
-      </w:r>
-      <w:r>
-        <w:t xml:space="preserve"> </w:t>
-      </w:r>
-      <w:r>
-        <w:rPr>
-          <w:rStyle w:val="VerbatimChar"/>
-        </w:rPr>
-        <w:t xml:space="preserve">*.Rmd</w:t>
-      </w:r>
-      <w:r>
-        <w:t xml:space="preserve"> </w:t>
-      </w:r>
-      <w:r>
         <w:t xml:space="preserve">file is located.</w:t>
       </w:r>
       <w:r>
@@ -1951,6 +2970,7 @@
         <w:t xml:space="preserve">Thus, it is often a good idea to have your data and RMarkdown document saved in the same directory.</w:t>
       </w:r>
     </w:p>
+    <w:bookmarkEnd w:id="39"/>
     <w:sectPr/>
   </w:body>
 </w:document>
@@ -1998,6 +3018,7 @@
       </w:r>
       <w:r>
         <w:rPr>
+          <w:iCs/>
           <w:i/>
         </w:rPr>
         <w:t xml:space="preserve">nickname</w:t>
@@ -2051,6 +3072,7 @@
       </w:r>
       <w:r>
         <w:rPr>
+          <w:iCs/>
           <w:i/>
         </w:rPr>
         <w:t xml:space="preserve">directory path</w:t>
@@ -2085,6 +3107,7 @@
       </w:r>
       <w:r>
         <w:rPr>
+          <w:iCs/>
           <w:i/>
         </w:rPr>
         <w:t xml:space="preserve">filename</w:t>
@@ -2100,6 +3123,7 @@
       </w:r>
       <w:r>
         <w:rPr>
+          <w:iCs/>
           <w:i/>
         </w:rPr>
         <w:t xml:space="preserve">what kind</w:t>
@@ -2146,6 +3170,21 @@
           <w:rStyle w:val="VerbatimChar"/>
         </w:rPr>
         <w:t xml:space="preserve">~/downloads/project1.RData</w:t>
+      </w:r>
+      <w:r>
+        <w:t xml:space="preserve"> </w:t>
+      </w:r>
+      <w:r>
+        <w:t xml:space="preserve">or</w:t>
+      </w:r>
+      <w:r>
+        <w:t xml:space="preserve"> </w:t>
+      </w:r>
+      <w:r>
+        <w:rPr>
+          <w:rStyle w:val="VerbatimChar"/>
+        </w:rPr>
+        <w:t xml:space="preserve">~/Desktop/project1.RData</w:t>
       </w:r>
       <w:r>
         <w:t xml:space="preserve"> </w:t>
@@ -2180,10 +3219,7 @@
       <w:lvlText w:val=" "/>
       <w:lvlJc w:val="left"/>
       <w:pPr>
-        <w:tabs>
-          <w:tab w:val="num" w:pos="0"/>
-        </w:tabs>
-        <w:ind w:left="480" w:hanging="480"/>
+        <w:ind w:left="720" w:hanging="480"/>
       </w:pPr>
     </w:lvl>
     <w:lvl w:ilvl="1">
@@ -2191,10 +3227,7 @@
       <w:lvlText w:val=" "/>
       <w:lvlJc w:val="left"/>
       <w:pPr>
-        <w:tabs>
-          <w:tab w:val="num" w:pos="720"/>
-        </w:tabs>
-        <w:ind w:left="1200" w:hanging="480"/>
+        <w:ind w:left="1440" w:hanging="480"/>
       </w:pPr>
     </w:lvl>
     <w:lvl w:ilvl="2">
@@ -2202,10 +3235,7 @@
       <w:lvlText w:val=" "/>
       <w:lvlJc w:val="left"/>
       <w:pPr>
-        <w:tabs>
-          <w:tab w:val="num" w:pos="1440"/>
-        </w:tabs>
-        <w:ind w:left="1920" w:hanging="480"/>
+        <w:ind w:left="2160" w:hanging="480"/>
       </w:pPr>
     </w:lvl>
     <w:lvl w:ilvl="3">
@@ -2213,10 +3243,7 @@
       <w:lvlText w:val=" "/>
       <w:lvlJc w:val="left"/>
       <w:pPr>
-        <w:tabs>
-          <w:tab w:val="num" w:pos="2160"/>
-        </w:tabs>
-        <w:ind w:left="2640" w:hanging="480"/>
+        <w:ind w:left="2880" w:hanging="480"/>
       </w:pPr>
     </w:lvl>
     <w:lvl w:ilvl="4">
@@ -2224,10 +3251,7 @@
       <w:lvlText w:val=" "/>
       <w:lvlJc w:val="left"/>
       <w:pPr>
-        <w:tabs>
-          <w:tab w:val="num" w:pos="2880"/>
-        </w:tabs>
-        <w:ind w:left="3360" w:hanging="480"/>
+        <w:ind w:left="3600" w:hanging="480"/>
       </w:pPr>
     </w:lvl>
     <w:lvl w:ilvl="5">
@@ -2235,10 +3259,7 @@
       <w:lvlText w:val=" "/>
       <w:lvlJc w:val="left"/>
       <w:pPr>
-        <w:tabs>
-          <w:tab w:val="num" w:pos="3600"/>
-        </w:tabs>
-        <w:ind w:left="4080" w:hanging="480"/>
+        <w:ind w:left="4320" w:hanging="480"/>
       </w:pPr>
     </w:lvl>
     <w:lvl w:ilvl="6">
@@ -2246,10 +3267,7 @@
       <w:lvlText w:val=" "/>
       <w:lvlJc w:val="left"/>
       <w:pPr>
-        <w:tabs>
-          <w:tab w:val="num" w:pos="4320"/>
-        </w:tabs>
-        <w:ind w:left="4800" w:hanging="480"/>
+        <w:ind w:left="5040" w:hanging="480"/>
       </w:pPr>
     </w:lvl>
     <w:lvl w:ilvl="7">
@@ -2257,10 +3275,7 @@
       <w:lvlText w:val=" "/>
       <w:lvlJc w:val="left"/>
       <w:pPr>
-        <w:tabs>
-          <w:tab w:val="num" w:pos="5040"/>
-        </w:tabs>
-        <w:ind w:left="5520" w:hanging="480"/>
+        <w:ind w:left="5760" w:hanging="480"/>
       </w:pPr>
     </w:lvl>
     <w:lvl w:ilvl="8">
@@ -2268,10 +3283,7 @@
       <w:lvlText w:val=" "/>
       <w:lvlJc w:val="left"/>
       <w:pPr>
-        <w:tabs>
-          <w:tab w:val="num" w:pos="5760"/>
-        </w:tabs>
-        <w:ind w:left="6240" w:hanging="480"/>
+        <w:ind w:left="6480" w:hanging="480"/>
       </w:pPr>
     </w:lvl>
   </w:abstractNum>
@@ -2283,10 +3295,7 @@
       <w:lvlText w:val="•"/>
       <w:lvlJc w:val="left"/>
       <w:pPr>
-        <w:tabs>
-          <w:tab w:val="num" w:pos="0"/>
-        </w:tabs>
-        <w:ind w:left="480" w:hanging="480"/>
+        <w:ind w:left="720" w:hanging="480"/>
       </w:pPr>
     </w:lvl>
     <w:lvl w:ilvl="1">
@@ -2294,10 +3303,7 @@
       <w:lvlText w:val="–"/>
       <w:lvlJc w:val="left"/>
       <w:pPr>
-        <w:tabs>
-          <w:tab w:val="num" w:pos="720"/>
-        </w:tabs>
-        <w:ind w:left="1200" w:hanging="480"/>
+        <w:ind w:left="1440" w:hanging="480"/>
       </w:pPr>
     </w:lvl>
     <w:lvl w:ilvl="2">
@@ -2305,10 +3311,7 @@
       <w:lvlText w:val="•"/>
       <w:lvlJc w:val="left"/>
       <w:pPr>
-        <w:tabs>
-          <w:tab w:val="num" w:pos="1440"/>
-        </w:tabs>
-        <w:ind w:left="1920" w:hanging="480"/>
+        <w:ind w:left="2160" w:hanging="480"/>
       </w:pPr>
     </w:lvl>
     <w:lvl w:ilvl="3">
@@ -2316,10 +3319,7 @@
       <w:lvlText w:val="–"/>
       <w:lvlJc w:val="left"/>
       <w:pPr>
-        <w:tabs>
-          <w:tab w:val="num" w:pos="2160"/>
-        </w:tabs>
-        <w:ind w:left="2640" w:hanging="480"/>
+        <w:ind w:left="2880" w:hanging="480"/>
       </w:pPr>
     </w:lvl>
     <w:lvl w:ilvl="4">
@@ -2327,10 +3327,7 @@
       <w:lvlText w:val="•"/>
       <w:lvlJc w:val="left"/>
       <w:pPr>
-        <w:tabs>
-          <w:tab w:val="num" w:pos="2880"/>
-        </w:tabs>
-        <w:ind w:left="3360" w:hanging="480"/>
+        <w:ind w:left="3600" w:hanging="480"/>
       </w:pPr>
     </w:lvl>
     <w:lvl w:ilvl="5">
@@ -2338,10 +3335,7 @@
       <w:lvlText w:val="–"/>
       <w:lvlJc w:val="left"/>
       <w:pPr>
-        <w:tabs>
-          <w:tab w:val="num" w:pos="3600"/>
-        </w:tabs>
-        <w:ind w:left="4080" w:hanging="480"/>
+        <w:ind w:left="4320" w:hanging="480"/>
       </w:pPr>
     </w:lvl>
     <w:lvl w:ilvl="6">
@@ -2349,10 +3343,7 @@
       <w:lvlText w:val="•"/>
       <w:lvlJc w:val="left"/>
       <w:pPr>
-        <w:tabs>
-          <w:tab w:val="num" w:pos="4320"/>
-        </w:tabs>
-        <w:ind w:left="4800" w:hanging="480"/>
+        <w:ind w:left="5040" w:hanging="480"/>
       </w:pPr>
     </w:lvl>
     <w:lvl w:ilvl="7">
@@ -2360,10 +3351,7 @@
       <w:lvlText w:val="–"/>
       <w:lvlJc w:val="left"/>
       <w:pPr>
-        <w:tabs>
-          <w:tab w:val="num" w:pos="5040"/>
-        </w:tabs>
-        <w:ind w:left="5520" w:hanging="480"/>
+        <w:ind w:left="5760" w:hanging="480"/>
       </w:pPr>
     </w:lvl>
     <w:lvl w:ilvl="8">
@@ -2371,10 +3359,7 @@
       <w:lvlText w:val="•"/>
       <w:lvlJc w:val="left"/>
       <w:pPr>
-        <w:tabs>
-          <w:tab w:val="num" w:pos="5760"/>
-        </w:tabs>
-        <w:ind w:left="6240" w:hanging="480"/>
+        <w:ind w:left="6480" w:hanging="480"/>
       </w:pPr>
     </w:lvl>
   </w:abstractNum>
@@ -2527,7 +3512,7 @@
       <w:rFonts w:asciiTheme="majorHAnsi" w:eastAsiaTheme="majorEastAsia" w:hAnsiTheme="majorHAnsi" w:cstheme="majorBidi"/>
       <w:b/>
       <w:bCs/>
-      <w:color w:val="345A8A" w:themeColor="accent1" w:themeShade="B5"/>
+      <w:color w:val="4F81BD" w:themeColor="accent1"/>
       <w:sz w:val="32"/>
       <w:szCs w:val="32"/>
     </w:rPr>
@@ -2550,8 +3535,8 @@
       <w:b/>
       <w:bCs/>
       <w:color w:val="4F81BD" w:themeColor="accent1"/>
-      <w:sz w:val="32"/>
-      <w:szCs w:val="32"/>
+      <w:sz w:val="28"/>
+      <w:szCs w:val="28"/>
     </w:rPr>
   </w:style>
   <w:style w:type="paragraph" w:styleId="Heading3">
@@ -2572,8 +3557,8 @@
       <w:b/>
       <w:bCs/>
       <w:color w:val="4F81BD" w:themeColor="accent1"/>
-      <w:sz w:val="28"/>
-      <w:szCs w:val="28"/>
+      <w:sz w:val="24"/>
+      <w:szCs w:val="24"/>
     </w:rPr>
   </w:style>
   <w:style w:type="paragraph" w:styleId="Heading4">
@@ -2591,7 +3576,7 @@
     </w:pPr>
     <w:rPr>
       <w:rFonts w:asciiTheme="majorHAnsi" w:eastAsiaTheme="majorEastAsia" w:hAnsiTheme="majorHAnsi" w:cstheme="majorBidi"/>
-      <w:b/>
+      <w:i/>
       <w:bCs/>
       <w:color w:val="4F81BD" w:themeColor="accent1"/>
       <w:sz w:val="24"/>
@@ -2613,7 +3598,6 @@
     </w:pPr>
     <w:rPr>
       <w:rFonts w:asciiTheme="majorHAnsi" w:eastAsiaTheme="majorEastAsia" w:hAnsiTheme="majorHAnsi" w:cstheme="majorBidi"/>
-      <w:i/>
       <w:iCs/>
       <w:color w:val="4F81BD" w:themeColor="accent1"/>
       <w:sz w:val="24"/>
@@ -2709,14 +3693,8 @@
     <w:qFormat/>
     <w:pPr>
       <w:spacing w:before="100" w:after="100"/>
-      <w:ind w:firstLine="0"/>
+      <w:ind w:firstLine="0" w:left="480" w:right="480"/>
     </w:pPr>
-    <w:rPr>
-      <w:rFonts w:asciiTheme="majorHAnsi" w:eastAsiaTheme="majorEastAsia" w:hAnsiTheme="majorHAnsi" w:cstheme="majorBidi"/>
-      <w:bCs/>
-      <w:sz w:val="20"/>
-      <w:szCs w:val="20"/>
-    </w:rPr>
   </w:style>
   <w:style w:type="paragraph" w:styleId="FootnoteText">
     <w:name w:val="Footnote Text"/>
@@ -2746,6 +3724,21 @@
         <w:right w:w="108" w:type="dxa"/>
       </w:tblCellMar>
     </w:tblPr>
+    <w:tblStylePr w:type="firstRow">
+      <w:tblPr>
+        <w:jc w:val="left"/>
+        <w:tblInd w:w="0" w:type="dxa"/>
+      </w:tblPr>
+      <w:trPr>
+        <w:jc w:val="left"/>
+      </w:trPr>
+      <w:tcPr>
+        <w:vAlign w:val="bottom"/>
+        <w:tcBorders>
+          <w:bottom w:val="single"/>
+        </w:tcBorders>
+      </w:tcPr>
+    </w:tblStylePr>
   </w:style>
   <w:style w:type="paragraph" w:customStyle="1" w:styleId="DefinitionTerm">
     <w:name w:val="Definition Term"/>
@@ -2809,6 +3802,10 @@
       <w:rFonts w:ascii="Consolas" w:hAnsi="Consolas"/>
       <w:sz w:val="22"/>
     </w:rPr>
+  </w:style>
+  <w:style w:type="character" w:customStyle="1" w:styleId="SectionNumber">
+    <w:name w:val="Section Number"/>
+    <w:basedOn w:val="BodyTextChar"/>
   </w:style>
   <w:style w:type="character" w:styleId="FootnoteReference">
     <w:name w:val="Footnote Reference"/>

--- a/myposts/you-have-to-get-your-data-from-somewhere.docx
+++ b/myposts/you-have-to-get-your-data-from-somewhere.docx
@@ -71,7 +71,7 @@
         <w:pStyle w:val="Date"/>
       </w:pPr>
       <w:r>
-        <w:t xml:space="preserve">2021-11-16</w:t>
+        <w:t xml:space="preserve">2021-11-18</w:t>
       </w:r>
     </w:p>
     <w:sdt>
@@ -258,6 +258,14 @@
     </w:p>
     <w:p>
       <w:pPr>
+        <w:pStyle w:val="FirstParagraph"/>
+      </w:pPr>
+      <w:r>
+        <w:t xml:space="preserve">If data are in R format …</w:t>
+      </w:r>
+    </w:p>
+    <w:p>
+      <w:pPr>
         <w:pStyle w:val="SourceCode"/>
       </w:pPr>
       <w:r>
@@ -307,6 +315,91 @@
           <w:rStyle w:val="CommentTok"/>
         </w:rPr>
         <w:t xml:space="preserve"># load R format data</w:t>
+      </w:r>
+    </w:p>
+    <w:p>
+      <w:pPr>
+        <w:pStyle w:val="FirstParagraph"/>
+      </w:pPr>
+      <w:r>
+        <w:t xml:space="preserve">If data are in Excel format …</w:t>
+      </w:r>
+    </w:p>
+    <w:p>
+      <w:pPr>
+        <w:pStyle w:val="SourceCode"/>
+      </w:pPr>
+      <w:r>
+        <w:rPr>
+          <w:rStyle w:val="FunctionTok"/>
+        </w:rPr>
+        <w:t xml:space="preserve">library</w:t>
+      </w:r>
+      <w:r>
+        <w:rPr>
+          <w:rStyle w:val="NormalTok"/>
+        </w:rPr>
+        <w:t xml:space="preserve">(readxl) </w:t>
+      </w:r>
+      <w:r>
+        <w:rPr>
+          <w:rStyle w:val="CommentTok"/>
+        </w:rPr>
+        <w:t xml:space="preserve"># library to read Excel</w:t>
+      </w:r>
+      <w:r>
+        <w:br/>
+      </w:r>
+      <w:r>
+        <w:br/>
+      </w:r>
+      <w:r>
+        <w:rPr>
+          <w:rStyle w:val="NormalTok"/>
+        </w:rPr>
+        <w:t xml:space="preserve">mydata </w:t>
+      </w:r>
+      <w:r>
+        <w:rPr>
+          <w:rStyle w:val="OtherTok"/>
+        </w:rPr>
+        <w:t xml:space="preserve">&lt;-</w:t>
+      </w:r>
+      <w:r>
+        <w:rPr>
+          <w:rStyle w:val="NormalTok"/>
+        </w:rPr>
+        <w:t xml:space="preserve"> </w:t>
+      </w:r>
+      <w:r>
+        <w:rPr>
+          <w:rStyle w:val="FunctionTok"/>
+        </w:rPr>
+        <w:t xml:space="preserve">read_excel</w:t>
+      </w:r>
+      <w:r>
+        <w:rPr>
+          <w:rStyle w:val="NormalTok"/>
+        </w:rPr>
+        <w:t xml:space="preserve">(</w:t>
+      </w:r>
+      <w:r>
+        <w:rPr>
+          <w:rStyle w:val="StringTok"/>
+        </w:rPr>
+        <w:t xml:space="preserve">"/project1/mydata.xlsx"</w:t>
+      </w:r>
+      <w:r>
+        <w:rPr>
+          <w:rStyle w:val="NormalTok"/>
+        </w:rPr>
+        <w:t xml:space="preserve">) </w:t>
+      </w:r>
+      <w:r>
+        <w:rPr>
+          <w:rStyle w:val="CommentTok"/>
+        </w:rPr>
+        <w:t xml:space="preserve"># load data from Excel</w:t>
       </w:r>
     </w:p>
     <w:bookmarkEnd w:id="21"/>
@@ -490,12 +583,21 @@
     <w:tbl>
       <w:tblPr>
         <w:tblStyle w:val="Table"/>
-        <w:tblW w:type="pct" w:w="0.0"/>
+        <w:tblW w:type="auto" w:w="0"/>
         <w:tblLook w:firstRow="1" w:lastRow="0" w:firstColumn="0" w:lastColumn="0" w:noHBand="0" w:noVBand="0" w:val="0020"/>
       </w:tblPr>
-      <w:tblGrid/>
+      <w:tblGrid>
+        <w:gridCol w:w="1980"/>
+        <w:gridCol w:w="1980"/>
+        <w:gridCol w:w="1980"/>
+        <w:gridCol w:w="1980"/>
+      </w:tblGrid>
       <w:tr>
+        <w:trPr>
+          <w:tblHeader w:val="true"/>
+        </w:trPr>
         <w:tc>
+          <w:tcPr/>
           <w:p>
             <w:pPr>
               <w:pStyle w:val="Compact"/>
@@ -507,6 +609,7 @@
           </w:p>
         </w:tc>
         <w:tc>
+          <w:tcPr/>
           <w:p>
             <w:pPr>
               <w:pStyle w:val="Compact"/>
@@ -518,6 +621,7 @@
           </w:p>
         </w:tc>
         <w:tc>
+          <w:tcPr/>
           <w:p>
             <w:pPr>
               <w:pStyle w:val="Compact"/>
@@ -529,6 +633,7 @@
           </w:p>
         </w:tc>
         <w:tc>
+          <w:tcPr/>
           <w:p>
             <w:pPr>
               <w:pStyle w:val="Compact"/>
@@ -542,6 +647,7 @@
       </w:tr>
       <w:tr>
         <w:tc>
+          <w:tcPr/>
           <w:p>
             <w:pPr>
               <w:pStyle w:val="Compact"/>
@@ -553,6 +659,7 @@
           </w:p>
         </w:tc>
         <w:tc>
+          <w:tcPr/>
           <w:p>
             <w:pPr>
               <w:pStyle w:val="Compact"/>
@@ -564,6 +671,7 @@
           </w:p>
         </w:tc>
         <w:tc>
+          <w:tcPr/>
           <w:p>
             <w:pPr>
               <w:pStyle w:val="Compact"/>
@@ -575,6 +683,7 @@
           </w:p>
         </w:tc>
         <w:tc>
+          <w:tcPr/>
           <w:p>
             <w:pPr>
               <w:pStyle w:val="Compact"/>
@@ -588,6 +697,7 @@
       </w:tr>
       <w:tr>
         <w:tc>
+          <w:tcPr/>
           <w:p>
             <w:pPr>
               <w:pStyle w:val="Compact"/>
@@ -599,6 +709,7 @@
           </w:p>
         </w:tc>
         <w:tc>
+          <w:tcPr/>
           <w:p>
             <w:pPr>
               <w:pStyle w:val="Compact"/>
@@ -610,6 +721,7 @@
           </w:p>
         </w:tc>
         <w:tc>
+          <w:tcPr/>
           <w:p>
             <w:pPr>
               <w:pStyle w:val="Compact"/>
@@ -621,6 +733,7 @@
           </w:p>
         </w:tc>
         <w:tc>
+          <w:tcPr/>
           <w:p>
             <w:pPr>
               <w:pStyle w:val="Compact"/>
@@ -634,6 +747,7 @@
       </w:tr>
       <w:tr>
         <w:tc>
+          <w:tcPr/>
           <w:p>
             <w:pPr>
               <w:pStyle w:val="Compact"/>
@@ -645,6 +759,7 @@
           </w:p>
         </w:tc>
         <w:tc>
+          <w:tcPr/>
           <w:p>
             <w:pPr>
               <w:pStyle w:val="Compact"/>
@@ -656,6 +771,7 @@
           </w:p>
         </w:tc>
         <w:tc>
+          <w:tcPr/>
           <w:p>
             <w:pPr>
               <w:pStyle w:val="Compact"/>
@@ -667,6 +783,7 @@
           </w:p>
         </w:tc>
         <w:tc>
+          <w:tcPr/>
           <w:p>
             <w:pPr>
               <w:pStyle w:val="Compact"/>
@@ -3212,7 +3329,7 @@
 <file path=word/numbering.xml><?xml version="1.0" encoding="utf-8"?>
 <w:numbering xmlns:w="http://schemas.openxmlformats.org/wordprocessingml/2006/main">
   <w:abstractNum w:abstractNumId="990">
-    <w:nsid w:val="2c1ae401"/>
+    <w:nsid w:val="A990"/>
     <w:multiLevelType w:val="multilevel"/>
     <w:lvl w:ilvl="0">
       <w:numFmt w:val="bullet"/>
@@ -3288,7 +3405,7 @@
     </w:lvl>
   </w:abstractNum>
   <w:abstractNum w:abstractNumId="991">
-    <w:nsid w:val="ea454b4c"/>
+    <w:nsid w:val="A991"/>
     <w:multiLevelType w:val="multilevel"/>
     <w:lvl w:ilvl="0">
       <w:numFmt w:val="bullet"/>
@@ -3377,10 +3494,10 @@
   <w:docDefaults>
     <w:rPrDefault>
       <w:rPr>
-        <w:rFonts w:asciiTheme="minorHAnsi" w:eastAsiaTheme="minorHAnsi" w:hAnsiTheme="minorHAnsi" w:cstheme="minorBidi"/>
+        <w:rFonts w:asciiTheme="minorHAnsi" w:cstheme="minorBidi" w:eastAsiaTheme="minorHAnsi" w:hAnsiTheme="minorHAnsi"/>
         <w:sz w:val="24"/>
         <w:szCs w:val="24"/>
-        <w:lang w:val="en-US" w:eastAsia="en-US" w:bidi="ar-SA"/>
+        <w:lang w:bidi="ar-SA" w:eastAsia="en-US" w:val="en-US"/>
       </w:rPr>
     </w:rPrDefault>
     <w:pPrDefault>
@@ -3389,35 +3506,35 @@
       </w:pPr>
     </w:pPrDefault>
   </w:docDefaults>
-  <w:latentStyles w:defLockedState="0" w:defUIPriority="0" w:defSemiHidden="0" w:defUnhideWhenUsed="0" w:defQFormat="0" w:count="276"/>
-  <w:style w:type="paragraph" w:default="1" w:styleId="Normal">
+  <w:latentStyles w:count="276" w:defLockedState="0" w:defQFormat="0" w:defSemiHidden="0" w:defUIPriority="0" w:defUnhideWhenUsed="0"/>
+  <w:style w:default="1" w:styleId="Normal" w:type="paragraph">
     <w:name w:val="Normal"/>
     <w:qFormat/>
   </w:style>
-  <w:style w:type="paragraph" w:styleId="BodyText">
+  <w:style w:styleId="BodyText" w:type="paragraph">
     <w:name w:val="Body Text"/>
     <w:basedOn w:val="Normal"/>
     <w:link w:val="BodyTextChar"/>
     <w:pPr>
-      <w:spacing w:before="180" w:after="180"/>
+      <w:spacing w:after="180" w:before="180"/>
     </w:pPr>
     <w:qFormat/>
   </w:style>
-  <w:style w:type="paragraph" w:customStyle="1" w:styleId="FirstParagraph">
+  <w:style w:customStyle="1" w:styleId="FirstParagraph" w:type="paragraph">
     <w:name w:val="First Paragraph"/>
     <w:basedOn w:val="BodyText"/>
     <w:next w:val="BodyText"/>
     <w:qFormat/>
   </w:style>
-  <w:style w:type="paragraph" w:customStyle="1" w:styleId="Compact">
+  <w:style w:customStyle="1" w:styleId="Compact" w:type="paragraph">
     <w:name w:val="Compact"/>
     <w:basedOn w:val="BodyText"/>
     <w:qFormat/>
     <w:pPr>
-      <w:spacing w:before="36" w:after="36"/>
+      <w:spacing w:after="36" w:before="36"/>
     </w:pPr>
   </w:style>
-  <w:style w:type="paragraph" w:styleId="Title">
+  <w:style w:styleId="Title" w:type="paragraph">
     <w:name w:val="Title"/>
     <w:basedOn w:val="Normal"/>
     <w:next w:val="BodyText"/>
@@ -3425,19 +3542,19 @@
     <w:pPr>
       <w:keepNext/>
       <w:keepLines/>
-      <w:spacing w:before="480" w:after="240"/>
+      <w:spacing w:after="240" w:before="480"/>
       <w:jc w:val="center"/>
     </w:pPr>
     <w:rPr>
-      <w:rFonts w:asciiTheme="majorHAnsi" w:eastAsiaTheme="majorEastAsia" w:hAnsiTheme="majorHAnsi" w:cstheme="majorBidi"/>
+      <w:rFonts w:asciiTheme="majorHAnsi" w:cstheme="majorBidi" w:eastAsiaTheme="majorEastAsia" w:hAnsiTheme="majorHAnsi"/>
       <w:b/>
       <w:bCs/>
-      <w:color w:val="345A8A" w:themeColor="accent1" w:themeShade="B5"/>
+      <w:color w:themeColor="accent1" w:themeShade="B5" w:val="345A8A"/>
       <w:sz w:val="36"/>
       <w:szCs w:val="36"/>
     </w:rPr>
   </w:style>
-  <w:style w:type="paragraph" w:styleId="Subtitle">
+  <w:style w:styleId="Subtitle" w:type="paragraph">
     <w:name w:val="Subtitle"/>
     <w:basedOn w:val="Title"/>
     <w:next w:val="BodyText"/>
@@ -3445,7 +3562,7 @@
     <w:pPr>
       <w:keepNext/>
       <w:keepLines/>
-      <w:spacing w:before="240" w:after="240"/>
+      <w:spacing w:after="240" w:before="240"/>
       <w:jc w:val="center"/>
     </w:pPr>
     <w:rPr>
@@ -3453,7 +3570,7 @@
       <w:szCs w:val="30"/>
     </w:rPr>
   </w:style>
-  <w:style w:type="paragraph" w:customStyle="1" w:styleId="Author">
+  <w:style w:customStyle="1" w:styleId="Author" w:type="paragraph">
     <w:name w:val="Author"/>
     <w:next w:val="BodyText"/>
     <w:qFormat/>
@@ -3463,7 +3580,7 @@
       <w:jc w:val="center"/>
     </w:pPr>
   </w:style>
-  <w:style w:type="paragraph" w:styleId="Date">
+  <w:style w:styleId="Date" w:type="paragraph">
     <w:name w:val="Date"/>
     <w:next w:val="BodyText"/>
     <w:qFormat/>
@@ -3473,7 +3590,7 @@
       <w:jc w:val="center"/>
     </w:pPr>
   </w:style>
-  <w:style w:type="paragraph" w:customStyle="1" w:styleId="Abstract">
+  <w:style w:customStyle="1" w:styleId="Abstract" w:type="paragraph">
     <w:name w:val="Abstract"/>
     <w:basedOn w:val="Normal"/>
     <w:next w:val="BodyText"/>
@@ -3481,14 +3598,14 @@
     <w:pPr>
       <w:keepNext/>
       <w:keepLines/>
-      <w:spacing w:before="300" w:after="300"/>
+      <w:spacing w:after="300" w:before="300"/>
     </w:pPr>
     <w:rPr>
       <w:sz w:val="20"/>
       <w:szCs w:val="20"/>
     </w:rPr>
   </w:style>
-  <w:style w:type="paragraph" w:styleId="Bibliography">
+  <w:style w:styleId="Bibliography" w:type="paragraph">
     <w:name w:val="Bibliography"/>
     <w:basedOn w:val="Normal"/>
     <w:next w:val="Bibliography"/>
@@ -3496,7 +3613,7 @@
     <w:pPr/>
     <w:rPr/>
   </w:style>
-  <w:style w:type="paragraph" w:styleId="Heading1">
+  <w:style w:styleId="Heading1" w:type="paragraph">
     <w:name w:val="Heading 1"/>
     <w:basedOn w:val="Normal"/>
     <w:next w:val="BodyText"/>
@@ -3505,19 +3622,19 @@
     <w:pPr>
       <w:keepNext/>
       <w:keepLines/>
-      <w:spacing w:before="480" w:after="0"/>
+      <w:spacing w:after="0" w:before="480"/>
       <w:outlineLvl w:val="0"/>
     </w:pPr>
     <w:rPr>
-      <w:rFonts w:asciiTheme="majorHAnsi" w:eastAsiaTheme="majorEastAsia" w:hAnsiTheme="majorHAnsi" w:cstheme="majorBidi"/>
+      <w:rFonts w:asciiTheme="majorHAnsi" w:cstheme="majorBidi" w:eastAsiaTheme="majorEastAsia" w:hAnsiTheme="majorHAnsi"/>
       <w:b/>
       <w:bCs/>
-      <w:color w:val="4F81BD" w:themeColor="accent1"/>
+      <w:color w:themeColor="accent1" w:val="4F81BD"/>
       <w:sz w:val="32"/>
       <w:szCs w:val="32"/>
     </w:rPr>
   </w:style>
-  <w:style w:type="paragraph" w:styleId="Heading2">
+  <w:style w:styleId="Heading2" w:type="paragraph">
     <w:name w:val="Heading 2"/>
     <w:basedOn w:val="Normal"/>
     <w:next w:val="BodyText"/>
@@ -3527,19 +3644,19 @@
     <w:pPr>
       <w:keepNext/>
       <w:keepLines/>
-      <w:spacing w:before="200" w:after="0"/>
+      <w:spacing w:after="0" w:before="200"/>
       <w:outlineLvl w:val="1"/>
     </w:pPr>
     <w:rPr>
-      <w:rFonts w:asciiTheme="majorHAnsi" w:eastAsiaTheme="majorEastAsia" w:hAnsiTheme="majorHAnsi" w:cstheme="majorBidi"/>
+      <w:rFonts w:asciiTheme="majorHAnsi" w:cstheme="majorBidi" w:eastAsiaTheme="majorEastAsia" w:hAnsiTheme="majorHAnsi"/>
       <w:b/>
       <w:bCs/>
-      <w:color w:val="4F81BD" w:themeColor="accent1"/>
+      <w:color w:themeColor="accent1" w:val="4F81BD"/>
       <w:sz w:val="28"/>
       <w:szCs w:val="28"/>
     </w:rPr>
   </w:style>
-  <w:style w:type="paragraph" w:styleId="Heading3">
+  <w:style w:styleId="Heading3" w:type="paragraph">
     <w:name w:val="Heading 3"/>
     <w:basedOn w:val="Normal"/>
     <w:next w:val="BodyText"/>
@@ -3549,19 +3666,19 @@
     <w:pPr>
       <w:keepNext/>
       <w:keepLines/>
-      <w:spacing w:before="200" w:after="0"/>
+      <w:spacing w:after="0" w:before="200"/>
       <w:outlineLvl w:val="2"/>
     </w:pPr>
     <w:rPr>
-      <w:rFonts w:asciiTheme="majorHAnsi" w:eastAsiaTheme="majorEastAsia" w:hAnsiTheme="majorHAnsi" w:cstheme="majorBidi"/>
+      <w:rFonts w:asciiTheme="majorHAnsi" w:cstheme="majorBidi" w:eastAsiaTheme="majorEastAsia" w:hAnsiTheme="majorHAnsi"/>
       <w:b/>
       <w:bCs/>
-      <w:color w:val="4F81BD" w:themeColor="accent1"/>
+      <w:color w:themeColor="accent1" w:val="4F81BD"/>
       <w:sz w:val="24"/>
       <w:szCs w:val="24"/>
     </w:rPr>
   </w:style>
-  <w:style w:type="paragraph" w:styleId="Heading4">
+  <w:style w:styleId="Heading4" w:type="paragraph">
     <w:name w:val="Heading 4"/>
     <w:basedOn w:val="Normal"/>
     <w:next w:val="BodyText"/>
@@ -3571,19 +3688,19 @@
     <w:pPr>
       <w:keepNext/>
       <w:keepLines/>
-      <w:spacing w:before="200" w:after="0"/>
+      <w:spacing w:after="0" w:before="200"/>
       <w:outlineLvl w:val="3"/>
     </w:pPr>
     <w:rPr>
-      <w:rFonts w:asciiTheme="majorHAnsi" w:eastAsiaTheme="majorEastAsia" w:hAnsiTheme="majorHAnsi" w:cstheme="majorBidi"/>
+      <w:rFonts w:asciiTheme="majorHAnsi" w:cstheme="majorBidi" w:eastAsiaTheme="majorEastAsia" w:hAnsiTheme="majorHAnsi"/>
       <w:i/>
       <w:bCs/>
-      <w:color w:val="4F81BD" w:themeColor="accent1"/>
+      <w:color w:themeColor="accent1" w:val="4F81BD"/>
       <w:sz w:val="24"/>
       <w:szCs w:val="24"/>
     </w:rPr>
   </w:style>
-  <w:style w:type="paragraph" w:styleId="Heading5">
+  <w:style w:styleId="Heading5" w:type="paragraph">
     <w:name w:val="Heading 5"/>
     <w:basedOn w:val="Normal"/>
     <w:next w:val="BodyText"/>
@@ -3593,18 +3710,18 @@
     <w:pPr>
       <w:keepNext/>
       <w:keepLines/>
-      <w:spacing w:before="200" w:after="0"/>
+      <w:spacing w:after="0" w:before="200"/>
       <w:outlineLvl w:val="4"/>
     </w:pPr>
     <w:rPr>
-      <w:rFonts w:asciiTheme="majorHAnsi" w:eastAsiaTheme="majorEastAsia" w:hAnsiTheme="majorHAnsi" w:cstheme="majorBidi"/>
+      <w:rFonts w:asciiTheme="majorHAnsi" w:cstheme="majorBidi" w:eastAsiaTheme="majorEastAsia" w:hAnsiTheme="majorHAnsi"/>
       <w:iCs/>
-      <w:color w:val="4F81BD" w:themeColor="accent1"/>
+      <w:color w:themeColor="accent1" w:val="4F81BD"/>
       <w:sz w:val="24"/>
       <w:szCs w:val="24"/>
     </w:rPr>
   </w:style>
-  <w:style w:type="paragraph" w:styleId="Heading6">
+  <w:style w:styleId="Heading6" w:type="paragraph">
     <w:name w:val="Heading 6"/>
     <w:basedOn w:val="Normal"/>
     <w:next w:val="BodyText"/>
@@ -3614,17 +3731,17 @@
     <w:pPr>
       <w:keepNext/>
       <w:keepLines/>
-      <w:spacing w:before="200" w:after="0"/>
+      <w:spacing w:after="0" w:before="200"/>
       <w:outlineLvl w:val="5"/>
     </w:pPr>
     <w:rPr>
-      <w:rFonts w:asciiTheme="majorHAnsi" w:eastAsiaTheme="majorEastAsia" w:hAnsiTheme="majorHAnsi" w:cstheme="majorBidi"/>
-      <w:color w:val="4F81BD" w:themeColor="accent1"/>
+      <w:rFonts w:asciiTheme="majorHAnsi" w:cstheme="majorBidi" w:eastAsiaTheme="majorEastAsia" w:hAnsiTheme="majorHAnsi"/>
+      <w:color w:themeColor="accent1" w:val="4F81BD"/>
       <w:sz w:val="24"/>
       <w:szCs w:val="24"/>
     </w:rPr>
   </w:style>
-  <w:style w:type="paragraph" w:styleId="Heading7">
+  <w:style w:styleId="Heading7" w:type="paragraph">
     <w:name w:val="Heading 7"/>
     <w:basedOn w:val="Normal"/>
     <w:next w:val="BodyText"/>
@@ -3634,17 +3751,17 @@
     <w:pPr>
       <w:keepNext/>
       <w:keepLines/>
-      <w:spacing w:before="200" w:after="0"/>
+      <w:spacing w:after="0" w:before="200"/>
       <w:outlineLvl w:val="6"/>
     </w:pPr>
     <w:rPr>
-      <w:rFonts w:asciiTheme="majorHAnsi" w:eastAsiaTheme="majorEastAsia" w:hAnsiTheme="majorHAnsi" w:cstheme="majorBidi"/>
-      <w:color w:val="4F81BD" w:themeColor="accent1"/>
+      <w:rFonts w:asciiTheme="majorHAnsi" w:cstheme="majorBidi" w:eastAsiaTheme="majorEastAsia" w:hAnsiTheme="majorHAnsi"/>
+      <w:color w:themeColor="accent1" w:val="4F81BD"/>
       <w:sz w:val="24"/>
       <w:szCs w:val="24"/>
     </w:rPr>
   </w:style>
-  <w:style w:type="paragraph" w:styleId="Heading8">
+  <w:style w:styleId="Heading8" w:type="paragraph">
     <w:name w:val="Heading 8"/>
     <w:basedOn w:val="Normal"/>
     <w:next w:val="BodyText"/>
@@ -3654,17 +3771,17 @@
     <w:pPr>
       <w:keepNext/>
       <w:keepLines/>
-      <w:spacing w:before="200" w:after="0"/>
+      <w:spacing w:after="0" w:before="200"/>
       <w:outlineLvl w:val="7"/>
     </w:pPr>
     <w:rPr>
-      <w:rFonts w:asciiTheme="majorHAnsi" w:eastAsiaTheme="majorEastAsia" w:hAnsiTheme="majorHAnsi" w:cstheme="majorBidi"/>
-      <w:color w:val="4F81BD" w:themeColor="accent1"/>
+      <w:rFonts w:asciiTheme="majorHAnsi" w:cstheme="majorBidi" w:eastAsiaTheme="majorEastAsia" w:hAnsiTheme="majorHAnsi"/>
+      <w:color w:themeColor="accent1" w:val="4F81BD"/>
       <w:sz w:val="24"/>
       <w:szCs w:val="24"/>
     </w:rPr>
   </w:style>
-  <w:style w:type="paragraph" w:styleId="Heading9">
+  <w:style w:styleId="Heading9" w:type="paragraph">
     <w:name w:val="Heading 9"/>
     <w:basedOn w:val="Normal"/>
     <w:next w:val="BodyText"/>
@@ -3674,17 +3791,17 @@
     <w:pPr>
       <w:keepNext/>
       <w:keepLines/>
-      <w:spacing w:before="200" w:after="0"/>
+      <w:spacing w:after="0" w:before="200"/>
       <w:outlineLvl w:val="8"/>
     </w:pPr>
     <w:rPr>
-      <w:rFonts w:asciiTheme="majorHAnsi" w:eastAsiaTheme="majorEastAsia" w:hAnsiTheme="majorHAnsi" w:cstheme="majorBidi"/>
-      <w:color w:val="4F81BD" w:themeColor="accent1"/>
+      <w:rFonts w:asciiTheme="majorHAnsi" w:cstheme="majorBidi" w:eastAsiaTheme="majorEastAsia" w:hAnsiTheme="majorHAnsi"/>
+      <w:color w:themeColor="accent1" w:val="4F81BD"/>
       <w:sz w:val="24"/>
       <w:szCs w:val="24"/>
     </w:rPr>
   </w:style>
-  <w:style w:type="paragraph" w:styleId="BlockText">
+  <w:style w:styleId="BlockText" w:type="paragraph">
     <w:name w:val="Block Text"/>
     <w:basedOn w:val="BodyText"/>
     <w:next w:val="BodyText"/>
@@ -3692,11 +3809,11 @@
     <w:unhideWhenUsed/>
     <w:qFormat/>
     <w:pPr>
-      <w:spacing w:before="100" w:after="100"/>
+      <w:spacing w:after="100" w:before="100"/>
       <w:ind w:firstLine="0" w:left="480" w:right="480"/>
     </w:pPr>
   </w:style>
-  <w:style w:type="paragraph" w:styleId="FootnoteText">
+  <w:style w:styleId="FootnoteText" w:type="paragraph">
     <w:name w:val="Footnote Text"/>
     <w:basedOn w:val="Normal"/>
     <w:next w:val="FootnoteText"/>
@@ -3704,30 +3821,30 @@
     <w:unhideWhenUsed/>
     <w:qFormat/>
   </w:style>
-  <w:style w:type="character" w:default="1" w:styleId="DefaultParagraphFont">
+  <w:style w:default="1" w:styleId="DefaultParagraphFont" w:type="character">
     <w:name w:val="Default Paragraph Font"/>
     <w:semiHidden/>
     <w:unhideWhenUsed/>
   </w:style>
-  <w:style w:type="table" w:default="1" w:styleId="Table">
+  <w:style w:default="1" w:styleId="Table" w:type="table">
     <w:name w:val="Table"/>
     <w:basedOn w:val="TableNormal"/>
     <w:semiHidden/>
     <w:unhideWhenUsed/>
     <w:qFormat/>
     <w:tblPr>
-      <w:tblInd w:w="0" w:type="dxa"/>
+      <w:tblInd w:type="dxa" w:w="0"/>
       <w:tblCellMar>
-        <w:top w:w="0" w:type="dxa"/>
-        <w:left w:w="108" w:type="dxa"/>
-        <w:bottom w:w="0" w:type="dxa"/>
-        <w:right w:w="108" w:type="dxa"/>
+        <w:top w:type="dxa" w:w="0"/>
+        <w:left w:type="dxa" w:w="108"/>
+        <w:bottom w:type="dxa" w:w="0"/>
+        <w:right w:type="dxa" w:w="108"/>
       </w:tblCellMar>
     </w:tblPr>
     <w:tblStylePr w:type="firstRow">
       <w:tblPr>
         <w:jc w:val="left"/>
-        <w:tblInd w:w="0" w:type="dxa"/>
+        <w:tblInd w:type="dxa" w:w="0"/>
       </w:tblPr>
       <w:trPr>
         <w:jc w:val="left"/>
@@ -3740,7 +3857,7 @@
       </w:tcPr>
     </w:tblStylePr>
   </w:style>
-  <w:style w:type="paragraph" w:customStyle="1" w:styleId="DefinitionTerm">
+  <w:style w:customStyle="1" w:styleId="DefinitionTerm" w:type="paragraph">
     <w:name w:val="Definition Term"/>
     <w:basedOn w:val="Normal"/>
     <w:next w:val="Definition"/>
@@ -3753,49 +3870,49 @@
       <w:b/>
     </w:rPr>
   </w:style>
-  <w:style w:type="paragraph" w:customStyle="1" w:styleId="Definition">
+  <w:style w:customStyle="1" w:styleId="Definition" w:type="paragraph">
     <w:name w:val="Definition"/>
     <w:basedOn w:val="Normal"/>
   </w:style>
-  <w:style w:type="paragraph" w:styleId="Caption">
+  <w:style w:styleId="Caption" w:type="paragraph">
     <w:name w:val="Caption"/>
     <w:basedOn w:val="Normal"/>
     <w:link w:val="BodyTextChar"/>
     <w:pPr>
-      <w:spacing w:before="0" w:after="120"/>
+      <w:spacing w:after="120" w:before="0"/>
     </w:pPr>
     <w:rPr>
       <w:i/>
     </w:rPr>
   </w:style>
-  <w:style w:type="paragraph" w:customStyle="1" w:styleId="TableCaption">
+  <w:style w:customStyle="1" w:styleId="TableCaption" w:type="paragraph">
     <w:name w:val="Table Caption"/>
     <w:basedOn w:val="Caption"/>
     <w:pPr>
       <w:keepNext/>
     </w:pPr>
   </w:style>
-  <w:style w:type="paragraph" w:customStyle="1" w:styleId="ImageCaption">
+  <w:style w:customStyle="1" w:styleId="ImageCaption" w:type="paragraph">
     <w:name w:val="Image Caption"/>
     <w:basedOn w:val="Caption"/>
   </w:style>
-  <w:style w:type="paragraph" w:customStyle="1" w:styleId="Figure">
+  <w:style w:customStyle="1" w:styleId="Figure" w:type="paragraph">
     <w:name w:val="Figure"/>
     <w:basedOn w:val="Normal"/>
   </w:style>
-  <w:style w:type="paragraph" w:customStyle="1" w:styleId="CaptionedFigure">
+  <w:style w:customStyle="1" w:styleId="CaptionedFigure" w:type="paragraph">
     <w:name w:val="Captioned Figure"/>
     <w:basedOn w:val="Figure"/>
     <w:pPr>
       <w:keepNext/>
     </w:pPr>
   </w:style>
-  <w:style w:type="character" w:customStyle="1" w:styleId="BodyTextChar">
+  <w:style w:customStyle="1" w:styleId="BodyTextChar" w:type="character">
     <w:name w:val="Body Text Char"/>
     <w:basedOn w:val="DefaultParagraphFont"/>
     <w:link w:val="BodyText"/>
   </w:style>
-  <w:style w:type="character" w:customStyle="1" w:styleId="VerbatimChar">
+  <w:style w:customStyle="1" w:styleId="VerbatimChar" w:type="character">
     <w:name w:val="Verbatim Char"/>
     <w:basedOn w:val="BodyTextChar"/>
     <w:rPr>
@@ -3803,25 +3920,25 @@
       <w:sz w:val="22"/>
     </w:rPr>
   </w:style>
-  <w:style w:type="character" w:customStyle="1" w:styleId="SectionNumber">
+  <w:style w:customStyle="1" w:styleId="SectionNumber" w:type="character">
     <w:name w:val="Section Number"/>
     <w:basedOn w:val="BodyTextChar"/>
   </w:style>
-  <w:style w:type="character" w:styleId="FootnoteReference">
+  <w:style w:styleId="FootnoteReference" w:type="character">
     <w:name w:val="Footnote Reference"/>
     <w:basedOn w:val="BodyTextChar"/>
     <w:rPr>
       <w:vertAlign w:val="superscript"/>
     </w:rPr>
   </w:style>
-  <w:style w:type="character" w:styleId="Hyperlink">
+  <w:style w:styleId="Hyperlink" w:type="character">
     <w:name w:val="Hyperlink"/>
     <w:basedOn w:val="BodyTextChar"/>
     <w:rPr>
-      <w:color w:val="4F81BD" w:themeColor="accent1"/>
+      <w:color w:themeColor="accent1" w:val="4F81BD"/>
     </w:rPr>
   </w:style>
-  <w:style w:type="paragraph" w:styleId="TOCHeading">
+  <w:style w:styleId="TOCHeading" w:type="paragraph">
     <w:name w:val="TOC Heading"/>
     <w:basedOn w:val="Heading1"/>
     <w:next w:val="BodyText"/>
@@ -3833,10 +3950,10 @@
       <w:outlineLvl w:val="9"/>
     </w:pPr>
     <w:rPr>
-      <w:rFonts w:asciiTheme="majorHAnsi" w:eastAsiaTheme="majorEastAsia" w:hAnsiTheme="majorHAnsi" w:cstheme="majorBidi"/>
+      <w:rFonts w:asciiTheme="majorHAnsi" w:cstheme="majorBidi" w:eastAsiaTheme="majorEastAsia" w:hAnsiTheme="majorHAnsi"/>
       <w:b w:val="0"/>
       <w:bCs w:val="0"/>
-      <w:color w:val="365F91" w:themeColor="accent1" w:themeShade="BF"/>
+      <w:color w:themeColor="accent1" w:themeShade="BF" w:val="365F91"/>
     </w:rPr>
   </w:style>
   <w:style w:type="paragraph" w:customStyle="1" w:styleId="SourceCode">
